--- a/studios/studio5_socket/Studio5.docx
+++ b/studios/studio5_socket/Studio5.docx
@@ -16,16 +16,29 @@
         <w:t>Exercise1:</w:t>
       </w:r>
       <w:r>
-        <w:t xml:space="preserve"> Qitao Xu</w:t>
-      </w:r>
-      <w:r>
-        <w:t>, Jiangnan Liu, Zhe Wang</w:t>
-      </w:r>
-    </w:p>
-    <w:p>
-      <w:bookmarkStart w:id="0" w:name="_GoBack"/>
-      <w:bookmarkEnd w:id="0"/>
-    </w:p>
+        <w:t xml:space="preserve"> </w:t>
+      </w:r>
+      <w:proofErr w:type="spellStart"/>
+      <w:r>
+        <w:t>Qitao</w:t>
+      </w:r>
+      <w:proofErr w:type="spellEnd"/>
+      <w:r>
+        <w:t xml:space="preserve"> Xu</w:t>
+      </w:r>
+      <w:r>
+        <w:t xml:space="preserve">, Jiangnan Liu, </w:t>
+      </w:r>
+      <w:proofErr w:type="spellStart"/>
+      <w:r>
+        <w:t>Zhe</w:t>
+      </w:r>
+      <w:proofErr w:type="spellEnd"/>
+      <w:r>
+        <w:t xml:space="preserve"> Wang</w:t>
+      </w:r>
+    </w:p>
+    <w:p/>
     <w:p>
       <w:r>
         <w:rPr>
@@ -74,7 +87,28 @@
           <w:sz w:val="18"/>
           <w:szCs w:val="18"/>
         </w:rPr>
-        <w:t>&lt;stdio.h&gt;</w:t>
+        <w:t>&lt;</w:t>
+      </w:r>
+      <w:proofErr w:type="spellStart"/>
+      <w:r>
+        <w:rPr>
+          <w:rFonts w:ascii="Menlo" w:eastAsia="Times New Roman" w:hAnsi="Menlo" w:cs="Menlo"/>
+          <w:color w:val="CE9178"/>
+          <w:sz w:val="18"/>
+          <w:szCs w:val="18"/>
+        </w:rPr>
+        <w:t>stdio.h</w:t>
+      </w:r>
+      <w:proofErr w:type="spellEnd"/>
+      <w:proofErr w:type="gramStart"/>
+      <w:r>
+        <w:rPr>
+          <w:rFonts w:ascii="Menlo" w:eastAsia="Times New Roman" w:hAnsi="Menlo" w:cs="Menlo"/>
+          <w:color w:val="CE9178"/>
+          <w:sz w:val="18"/>
+          <w:szCs w:val="18"/>
+        </w:rPr>
+        <w:t>&gt;</w:t>
       </w:r>
       <w:r>
         <w:rPr>
@@ -92,7 +126,37 @@
           <w:sz w:val="18"/>
           <w:szCs w:val="18"/>
         </w:rPr>
-        <w:t>//For printf()</w:t>
+        <w:t>/</w:t>
+      </w:r>
+      <w:proofErr w:type="gramEnd"/>
+      <w:r>
+        <w:rPr>
+          <w:rFonts w:ascii="Menlo" w:eastAsia="Times New Roman" w:hAnsi="Menlo" w:cs="Menlo"/>
+          <w:color w:val="6A9955"/>
+          <w:sz w:val="18"/>
+          <w:szCs w:val="18"/>
+        </w:rPr>
+        <w:t xml:space="preserve">/For </w:t>
+      </w:r>
+      <w:proofErr w:type="spellStart"/>
+      <w:r>
+        <w:rPr>
+          <w:rFonts w:ascii="Menlo" w:eastAsia="Times New Roman" w:hAnsi="Menlo" w:cs="Menlo"/>
+          <w:color w:val="6A9955"/>
+          <w:sz w:val="18"/>
+          <w:szCs w:val="18"/>
+        </w:rPr>
+        <w:t>printf</w:t>
+      </w:r>
+      <w:proofErr w:type="spellEnd"/>
+      <w:r>
+        <w:rPr>
+          <w:rFonts w:ascii="Menlo" w:eastAsia="Times New Roman" w:hAnsi="Menlo" w:cs="Menlo"/>
+          <w:color w:val="6A9955"/>
+          <w:sz w:val="18"/>
+          <w:szCs w:val="18"/>
+        </w:rPr>
+        <w:t>()</w:t>
       </w:r>
     </w:p>
     <w:p>
@@ -131,7 +195,27 @@
           <w:sz w:val="18"/>
           <w:szCs w:val="18"/>
         </w:rPr>
-        <w:t>&lt;stdlib.h&gt;</w:t>
+        <w:t>&lt;</w:t>
+      </w:r>
+      <w:proofErr w:type="spellStart"/>
+      <w:r>
+        <w:rPr>
+          <w:rFonts w:ascii="Menlo" w:eastAsia="Times New Roman" w:hAnsi="Menlo" w:cs="Menlo"/>
+          <w:color w:val="CE9178"/>
+          <w:sz w:val="18"/>
+          <w:szCs w:val="18"/>
+        </w:rPr>
+        <w:t>stdlib.h</w:t>
+      </w:r>
+      <w:proofErr w:type="spellEnd"/>
+      <w:r>
+        <w:rPr>
+          <w:rFonts w:ascii="Menlo" w:eastAsia="Times New Roman" w:hAnsi="Menlo" w:cs="Menlo"/>
+          <w:color w:val="CE9178"/>
+          <w:sz w:val="18"/>
+          <w:szCs w:val="18"/>
+        </w:rPr>
+        <w:t>&gt;</w:t>
       </w:r>
       <w:r>
         <w:rPr>
@@ -149,7 +233,47 @@
           <w:sz w:val="18"/>
           <w:szCs w:val="18"/>
         </w:rPr>
-        <w:t>//for exit() and atoi()</w:t>
+        <w:t xml:space="preserve">//for </w:t>
+      </w:r>
+      <w:proofErr w:type="gramStart"/>
+      <w:r>
+        <w:rPr>
+          <w:rFonts w:ascii="Menlo" w:eastAsia="Times New Roman" w:hAnsi="Menlo" w:cs="Menlo"/>
+          <w:color w:val="6A9955"/>
+          <w:sz w:val="18"/>
+          <w:szCs w:val="18"/>
+        </w:rPr>
+        <w:t>exit(</w:t>
+      </w:r>
+      <w:proofErr w:type="gramEnd"/>
+      <w:r>
+        <w:rPr>
+          <w:rFonts w:ascii="Menlo" w:eastAsia="Times New Roman" w:hAnsi="Menlo" w:cs="Menlo"/>
+          <w:color w:val="6A9955"/>
+          <w:sz w:val="18"/>
+          <w:szCs w:val="18"/>
+        </w:rPr>
+        <w:t xml:space="preserve">) and </w:t>
+      </w:r>
+      <w:proofErr w:type="spellStart"/>
+      <w:r>
+        <w:rPr>
+          <w:rFonts w:ascii="Menlo" w:eastAsia="Times New Roman" w:hAnsi="Menlo" w:cs="Menlo"/>
+          <w:color w:val="6A9955"/>
+          <w:sz w:val="18"/>
+          <w:szCs w:val="18"/>
+        </w:rPr>
+        <w:t>atoi</w:t>
+      </w:r>
+      <w:proofErr w:type="spellEnd"/>
+      <w:r>
+        <w:rPr>
+          <w:rFonts w:ascii="Menlo" w:eastAsia="Times New Roman" w:hAnsi="Menlo" w:cs="Menlo"/>
+          <w:color w:val="6A9955"/>
+          <w:sz w:val="18"/>
+          <w:szCs w:val="18"/>
+        </w:rPr>
+        <w:t>()</w:t>
       </w:r>
     </w:p>
     <w:p>
@@ -188,7 +312,27 @@
           <w:sz w:val="18"/>
           <w:szCs w:val="18"/>
         </w:rPr>
-        <w:t>&lt;signal.h&gt;</w:t>
+        <w:t>&lt;</w:t>
+      </w:r>
+      <w:proofErr w:type="spellStart"/>
+      <w:r>
+        <w:rPr>
+          <w:rFonts w:ascii="Menlo" w:eastAsia="Times New Roman" w:hAnsi="Menlo" w:cs="Menlo"/>
+          <w:color w:val="CE9178"/>
+          <w:sz w:val="18"/>
+          <w:szCs w:val="18"/>
+        </w:rPr>
+        <w:t>signal.h</w:t>
+      </w:r>
+      <w:proofErr w:type="spellEnd"/>
+      <w:r>
+        <w:rPr>
+          <w:rFonts w:ascii="Menlo" w:eastAsia="Times New Roman" w:hAnsi="Menlo" w:cs="Menlo"/>
+          <w:color w:val="CE9178"/>
+          <w:sz w:val="18"/>
+          <w:szCs w:val="18"/>
+        </w:rPr>
+        <w:t>&gt;</w:t>
       </w:r>
     </w:p>
     <w:p>
@@ -227,7 +371,27 @@
           <w:sz w:val="18"/>
           <w:szCs w:val="18"/>
         </w:rPr>
-        <w:t>&lt;string.h&gt;</w:t>
+        <w:t>&lt;</w:t>
+      </w:r>
+      <w:proofErr w:type="spellStart"/>
+      <w:r>
+        <w:rPr>
+          <w:rFonts w:ascii="Menlo" w:eastAsia="Times New Roman" w:hAnsi="Menlo" w:cs="Menlo"/>
+          <w:color w:val="CE9178"/>
+          <w:sz w:val="18"/>
+          <w:szCs w:val="18"/>
+        </w:rPr>
+        <w:t>string.h</w:t>
+      </w:r>
+      <w:proofErr w:type="spellEnd"/>
+      <w:r>
+        <w:rPr>
+          <w:rFonts w:ascii="Menlo" w:eastAsia="Times New Roman" w:hAnsi="Menlo" w:cs="Menlo"/>
+          <w:color w:val="CE9178"/>
+          <w:sz w:val="18"/>
+          <w:szCs w:val="18"/>
+        </w:rPr>
+        <w:t>&gt;</w:t>
       </w:r>
     </w:p>
     <w:p>
@@ -266,7 +430,27 @@
           <w:sz w:val="18"/>
           <w:szCs w:val="18"/>
         </w:rPr>
-        <w:t>&lt;errno.h&gt;</w:t>
+        <w:t>&lt;</w:t>
+      </w:r>
+      <w:proofErr w:type="spellStart"/>
+      <w:r>
+        <w:rPr>
+          <w:rFonts w:ascii="Menlo" w:eastAsia="Times New Roman" w:hAnsi="Menlo" w:cs="Menlo"/>
+          <w:color w:val="CE9178"/>
+          <w:sz w:val="18"/>
+          <w:szCs w:val="18"/>
+        </w:rPr>
+        <w:t>errno.h</w:t>
+      </w:r>
+      <w:proofErr w:type="spellEnd"/>
+      <w:r>
+        <w:rPr>
+          <w:rFonts w:ascii="Menlo" w:eastAsia="Times New Roman" w:hAnsi="Menlo" w:cs="Menlo"/>
+          <w:color w:val="CE9178"/>
+          <w:sz w:val="18"/>
+          <w:szCs w:val="18"/>
+        </w:rPr>
+        <w:t>&gt;</w:t>
       </w:r>
     </w:p>
     <w:p>
@@ -305,7 +489,27 @@
           <w:sz w:val="18"/>
           <w:szCs w:val="18"/>
         </w:rPr>
-        <w:t>&lt;unistd.h&gt;</w:t>
+        <w:t>&lt;</w:t>
+      </w:r>
+      <w:proofErr w:type="spellStart"/>
+      <w:r>
+        <w:rPr>
+          <w:rFonts w:ascii="Menlo" w:eastAsia="Times New Roman" w:hAnsi="Menlo" w:cs="Menlo"/>
+          <w:color w:val="CE9178"/>
+          <w:sz w:val="18"/>
+          <w:szCs w:val="18"/>
+        </w:rPr>
+        <w:t>unistd.h</w:t>
+      </w:r>
+      <w:proofErr w:type="spellEnd"/>
+      <w:r>
+        <w:rPr>
+          <w:rFonts w:ascii="Menlo" w:eastAsia="Times New Roman" w:hAnsi="Menlo" w:cs="Menlo"/>
+          <w:color w:val="CE9178"/>
+          <w:sz w:val="18"/>
+          <w:szCs w:val="18"/>
+        </w:rPr>
+        <w:t>&gt;</w:t>
       </w:r>
       <w:r>
         <w:rPr>
@@ -323,7 +527,27 @@
           <w:sz w:val="18"/>
           <w:szCs w:val="18"/>
         </w:rPr>
-        <w:t>// for write()</w:t>
+        <w:t xml:space="preserve">// for </w:t>
+      </w:r>
+      <w:proofErr w:type="gramStart"/>
+      <w:r>
+        <w:rPr>
+          <w:rFonts w:ascii="Menlo" w:eastAsia="Times New Roman" w:hAnsi="Menlo" w:cs="Menlo"/>
+          <w:color w:val="6A9955"/>
+          <w:sz w:val="18"/>
+          <w:szCs w:val="18"/>
+        </w:rPr>
+        <w:t>write(</w:t>
+      </w:r>
+      <w:proofErr w:type="gramEnd"/>
+      <w:r>
+        <w:rPr>
+          <w:rFonts w:ascii="Menlo" w:eastAsia="Times New Roman" w:hAnsi="Menlo" w:cs="Menlo"/>
+          <w:color w:val="6A9955"/>
+          <w:sz w:val="18"/>
+          <w:szCs w:val="18"/>
+        </w:rPr>
+        <w:t>)</w:t>
       </w:r>
     </w:p>
     <w:p>
@@ -362,7 +586,27 @@
           <w:sz w:val="18"/>
           <w:szCs w:val="18"/>
         </w:rPr>
-        <w:t>&lt;sys/types.h&gt;</w:t>
+        <w:t>&lt;sys/</w:t>
+      </w:r>
+      <w:proofErr w:type="spellStart"/>
+      <w:r>
+        <w:rPr>
+          <w:rFonts w:ascii="Menlo" w:eastAsia="Times New Roman" w:hAnsi="Menlo" w:cs="Menlo"/>
+          <w:color w:val="CE9178"/>
+          <w:sz w:val="18"/>
+          <w:szCs w:val="18"/>
+        </w:rPr>
+        <w:t>types.h</w:t>
+      </w:r>
+      <w:proofErr w:type="spellEnd"/>
+      <w:r>
+        <w:rPr>
+          <w:rFonts w:ascii="Menlo" w:eastAsia="Times New Roman" w:hAnsi="Menlo" w:cs="Menlo"/>
+          <w:color w:val="CE9178"/>
+          <w:sz w:val="18"/>
+          <w:szCs w:val="18"/>
+        </w:rPr>
+        <w:t>&gt;</w:t>
       </w:r>
     </w:p>
     <w:p>
@@ -401,7 +645,27 @@
           <w:sz w:val="18"/>
           <w:szCs w:val="18"/>
         </w:rPr>
-        <w:t>&lt;sys/socket.h&gt;</w:t>
+        <w:t>&lt;sys/</w:t>
+      </w:r>
+      <w:proofErr w:type="spellStart"/>
+      <w:r>
+        <w:rPr>
+          <w:rFonts w:ascii="Menlo" w:eastAsia="Times New Roman" w:hAnsi="Menlo" w:cs="Menlo"/>
+          <w:color w:val="CE9178"/>
+          <w:sz w:val="18"/>
+          <w:szCs w:val="18"/>
+        </w:rPr>
+        <w:t>socket.h</w:t>
+      </w:r>
+      <w:proofErr w:type="spellEnd"/>
+      <w:r>
+        <w:rPr>
+          <w:rFonts w:ascii="Menlo" w:eastAsia="Times New Roman" w:hAnsi="Menlo" w:cs="Menlo"/>
+          <w:color w:val="CE9178"/>
+          <w:sz w:val="18"/>
+          <w:szCs w:val="18"/>
+        </w:rPr>
+        <w:t>&gt;</w:t>
       </w:r>
       <w:r>
         <w:rPr>
@@ -419,7 +683,27 @@
           <w:sz w:val="18"/>
           <w:szCs w:val="18"/>
         </w:rPr>
-        <w:t>// for bind(), socket()</w:t>
+        <w:t xml:space="preserve">// for </w:t>
+      </w:r>
+      <w:proofErr w:type="gramStart"/>
+      <w:r>
+        <w:rPr>
+          <w:rFonts w:ascii="Menlo" w:eastAsia="Times New Roman" w:hAnsi="Menlo" w:cs="Menlo"/>
+          <w:color w:val="6A9955"/>
+          <w:sz w:val="18"/>
+          <w:szCs w:val="18"/>
+        </w:rPr>
+        <w:t>bind(</w:t>
+      </w:r>
+      <w:proofErr w:type="gramEnd"/>
+      <w:r>
+        <w:rPr>
+          <w:rFonts w:ascii="Menlo" w:eastAsia="Times New Roman" w:hAnsi="Menlo" w:cs="Menlo"/>
+          <w:color w:val="6A9955"/>
+          <w:sz w:val="18"/>
+          <w:szCs w:val="18"/>
+        </w:rPr>
+        <w:t>), socket()</w:t>
       </w:r>
     </w:p>
     <w:p>
@@ -458,7 +742,27 @@
           <w:sz w:val="18"/>
           <w:szCs w:val="18"/>
         </w:rPr>
-        <w:t>&lt;sys/un.h&gt;</w:t>
+        <w:t>&lt;sys/</w:t>
+      </w:r>
+      <w:proofErr w:type="spellStart"/>
+      <w:r>
+        <w:rPr>
+          <w:rFonts w:ascii="Menlo" w:eastAsia="Times New Roman" w:hAnsi="Menlo" w:cs="Menlo"/>
+          <w:color w:val="CE9178"/>
+          <w:sz w:val="18"/>
+          <w:szCs w:val="18"/>
+        </w:rPr>
+        <w:t>un.h</w:t>
+      </w:r>
+      <w:proofErr w:type="spellEnd"/>
+      <w:r>
+        <w:rPr>
+          <w:rFonts w:ascii="Menlo" w:eastAsia="Times New Roman" w:hAnsi="Menlo" w:cs="Menlo"/>
+          <w:color w:val="CE9178"/>
+          <w:sz w:val="18"/>
+          <w:szCs w:val="18"/>
+        </w:rPr>
+        <w:t>&gt;</w:t>
       </w:r>
       <w:r>
         <w:rPr>
@@ -476,7 +780,38 @@
           <w:sz w:val="18"/>
           <w:szCs w:val="18"/>
         </w:rPr>
-        <w:t>// for unix()</w:t>
+        <w:t xml:space="preserve">// for </w:t>
+      </w:r>
+      <w:proofErr w:type="spellStart"/>
+      <w:proofErr w:type="gramStart"/>
+      <w:r>
+        <w:rPr>
+          <w:rFonts w:ascii="Menlo" w:eastAsia="Times New Roman" w:hAnsi="Menlo" w:cs="Menlo"/>
+          <w:color w:val="6A9955"/>
+          <w:sz w:val="18"/>
+          <w:szCs w:val="18"/>
+        </w:rPr>
+        <w:t>unix</w:t>
+      </w:r>
+      <w:proofErr w:type="spellEnd"/>
+      <w:r>
+        <w:rPr>
+          <w:rFonts w:ascii="Menlo" w:eastAsia="Times New Roman" w:hAnsi="Menlo" w:cs="Menlo"/>
+          <w:color w:val="6A9955"/>
+          <w:sz w:val="18"/>
+          <w:szCs w:val="18"/>
+        </w:rPr>
+        <w:t>(</w:t>
+      </w:r>
+      <w:proofErr w:type="gramEnd"/>
+      <w:r>
+        <w:rPr>
+          <w:rFonts w:ascii="Menlo" w:eastAsia="Times New Roman" w:hAnsi="Menlo" w:cs="Menlo"/>
+          <w:color w:val="6A9955"/>
+          <w:sz w:val="18"/>
+          <w:szCs w:val="18"/>
+        </w:rPr>
+        <w:t>)</w:t>
       </w:r>
     </w:p>
     <w:p>
@@ -701,32 +1036,64 @@
           <w:sz w:val="18"/>
           <w:szCs w:val="18"/>
         </w:rPr>
-        <w:t xml:space="preserve"> buf[BUF_SIZE];</w:t>
-      </w:r>
-    </w:p>
-    <w:p>
-      <w:pPr>
-        <w:shd w:val="clear" w:color="auto" w:fill="1E1E1E"/>
-        <w:spacing w:line="270" w:lineRule="atLeast"/>
-        <w:rPr>
-          <w:rFonts w:ascii="Menlo" w:eastAsia="Times New Roman" w:hAnsi="Menlo" w:cs="Menlo"/>
-          <w:color w:val="D4D4D4"/>
-          <w:sz w:val="18"/>
-          <w:szCs w:val="18"/>
-        </w:rPr>
-      </w:pPr>
-    </w:p>
-    <w:p>
-      <w:pPr>
-        <w:shd w:val="clear" w:color="auto" w:fill="1E1E1E"/>
-        <w:spacing w:line="270" w:lineRule="atLeast"/>
-        <w:rPr>
-          <w:rFonts w:ascii="Menlo" w:eastAsia="Times New Roman" w:hAnsi="Menlo" w:cs="Menlo"/>
-          <w:color w:val="D4D4D4"/>
-          <w:sz w:val="18"/>
-          <w:szCs w:val="18"/>
-        </w:rPr>
-      </w:pPr>
+        <w:t xml:space="preserve"> </w:t>
+      </w:r>
+      <w:proofErr w:type="spellStart"/>
+      <w:proofErr w:type="gramStart"/>
+      <w:r>
+        <w:rPr>
+          <w:rFonts w:ascii="Menlo" w:eastAsia="Times New Roman" w:hAnsi="Menlo" w:cs="Menlo"/>
+          <w:color w:val="D4D4D4"/>
+          <w:sz w:val="18"/>
+          <w:szCs w:val="18"/>
+        </w:rPr>
+        <w:t>buf</w:t>
+      </w:r>
+      <w:proofErr w:type="spellEnd"/>
+      <w:r>
+        <w:rPr>
+          <w:rFonts w:ascii="Menlo" w:eastAsia="Times New Roman" w:hAnsi="Menlo" w:cs="Menlo"/>
+          <w:color w:val="D4D4D4"/>
+          <w:sz w:val="18"/>
+          <w:szCs w:val="18"/>
+        </w:rPr>
+        <w:t>[</w:t>
+      </w:r>
+      <w:proofErr w:type="gramEnd"/>
+      <w:r>
+        <w:rPr>
+          <w:rFonts w:ascii="Menlo" w:eastAsia="Times New Roman" w:hAnsi="Menlo" w:cs="Menlo"/>
+          <w:color w:val="D4D4D4"/>
+          <w:sz w:val="18"/>
+          <w:szCs w:val="18"/>
+        </w:rPr>
+        <w:t>BUF_SIZE];</w:t>
+      </w:r>
+    </w:p>
+    <w:p>
+      <w:pPr>
+        <w:shd w:val="clear" w:color="auto" w:fill="1E1E1E"/>
+        <w:spacing w:line="270" w:lineRule="atLeast"/>
+        <w:rPr>
+          <w:rFonts w:ascii="Menlo" w:eastAsia="Times New Roman" w:hAnsi="Menlo" w:cs="Menlo"/>
+          <w:color w:val="D4D4D4"/>
+          <w:sz w:val="18"/>
+          <w:szCs w:val="18"/>
+        </w:rPr>
+      </w:pPr>
+    </w:p>
+    <w:p>
+      <w:pPr>
+        <w:shd w:val="clear" w:color="auto" w:fill="1E1E1E"/>
+        <w:spacing w:line="270" w:lineRule="atLeast"/>
+        <w:rPr>
+          <w:rFonts w:ascii="Menlo" w:eastAsia="Times New Roman" w:hAnsi="Menlo" w:cs="Menlo"/>
+          <w:color w:val="D4D4D4"/>
+          <w:sz w:val="18"/>
+          <w:szCs w:val="18"/>
+        </w:rPr>
+      </w:pPr>
+      <w:proofErr w:type="spellStart"/>
       <w:r>
         <w:rPr>
           <w:rFonts w:ascii="Menlo" w:eastAsia="Times New Roman" w:hAnsi="Menlo" w:cs="Menlo"/>
@@ -736,6 +1103,7 @@
         </w:rPr>
         <w:t>int</w:t>
       </w:r>
+      <w:proofErr w:type="spellEnd"/>
       <w:r>
         <w:rPr>
           <w:rFonts w:ascii="Menlo" w:eastAsia="Times New Roman" w:hAnsi="Menlo" w:cs="Menlo"/>
@@ -745,6 +1113,7 @@
         </w:rPr>
         <w:t xml:space="preserve"> </w:t>
       </w:r>
+      <w:proofErr w:type="gramStart"/>
       <w:r>
         <w:rPr>
           <w:rFonts w:ascii="Menlo" w:eastAsia="Times New Roman" w:hAnsi="Menlo" w:cs="Menlo"/>
@@ -763,6 +1132,7 @@
         </w:rPr>
         <w:t xml:space="preserve">( </w:t>
       </w:r>
+      <w:proofErr w:type="spellStart"/>
       <w:r>
         <w:rPr>
           <w:rFonts w:ascii="Menlo" w:eastAsia="Times New Roman" w:hAnsi="Menlo" w:cs="Menlo"/>
@@ -772,14 +1142,36 @@
         </w:rPr>
         <w:t>int</w:t>
       </w:r>
-      <w:r>
-        <w:rPr>
-          <w:rFonts w:ascii="Menlo" w:eastAsia="Times New Roman" w:hAnsi="Menlo" w:cs="Menlo"/>
-          <w:color w:val="D4D4D4"/>
-          <w:sz w:val="18"/>
-          <w:szCs w:val="18"/>
-        </w:rPr>
-        <w:t xml:space="preserve"> argc, </w:t>
+      <w:proofErr w:type="spellEnd"/>
+      <w:proofErr w:type="gramEnd"/>
+      <w:r>
+        <w:rPr>
+          <w:rFonts w:ascii="Menlo" w:eastAsia="Times New Roman" w:hAnsi="Menlo" w:cs="Menlo"/>
+          <w:color w:val="D4D4D4"/>
+          <w:sz w:val="18"/>
+          <w:szCs w:val="18"/>
+        </w:rPr>
+        <w:t xml:space="preserve"> </w:t>
+      </w:r>
+      <w:proofErr w:type="spellStart"/>
+      <w:r>
+        <w:rPr>
+          <w:rFonts w:ascii="Menlo" w:eastAsia="Times New Roman" w:hAnsi="Menlo" w:cs="Menlo"/>
+          <w:color w:val="D4D4D4"/>
+          <w:sz w:val="18"/>
+          <w:szCs w:val="18"/>
+        </w:rPr>
+        <w:t>argc</w:t>
+      </w:r>
+      <w:proofErr w:type="spellEnd"/>
+      <w:r>
+        <w:rPr>
+          <w:rFonts w:ascii="Menlo" w:eastAsia="Times New Roman" w:hAnsi="Menlo" w:cs="Menlo"/>
+          <w:color w:val="D4D4D4"/>
+          <w:sz w:val="18"/>
+          <w:szCs w:val="18"/>
+        </w:rPr>
+        <w:t xml:space="preserve">, </w:t>
       </w:r>
       <w:r>
         <w:rPr>
@@ -797,7 +1189,27 @@
           <w:sz w:val="18"/>
           <w:szCs w:val="18"/>
         </w:rPr>
-        <w:t>* argv[] ){</w:t>
+        <w:t xml:space="preserve">* </w:t>
+      </w:r>
+      <w:proofErr w:type="spellStart"/>
+      <w:r>
+        <w:rPr>
+          <w:rFonts w:ascii="Menlo" w:eastAsia="Times New Roman" w:hAnsi="Menlo" w:cs="Menlo"/>
+          <w:color w:val="D4D4D4"/>
+          <w:sz w:val="18"/>
+          <w:szCs w:val="18"/>
+        </w:rPr>
+        <w:t>argv</w:t>
+      </w:r>
+      <w:proofErr w:type="spellEnd"/>
+      <w:r>
+        <w:rPr>
+          <w:rFonts w:ascii="Menlo" w:eastAsia="Times New Roman" w:hAnsi="Menlo" w:cs="Menlo"/>
+          <w:color w:val="D4D4D4"/>
+          <w:sz w:val="18"/>
+          <w:szCs w:val="18"/>
+        </w:rPr>
+        <w:t>[] ){</w:t>
       </w:r>
     </w:p>
     <w:p>
@@ -832,6 +1244,7 @@
         </w:rPr>
         <w:t xml:space="preserve">    </w:t>
       </w:r>
+      <w:proofErr w:type="spellStart"/>
       <w:r>
         <w:rPr>
           <w:rFonts w:ascii="Menlo" w:eastAsia="Times New Roman" w:hAnsi="Menlo" w:cs="Menlo"/>
@@ -841,14 +1254,135 @@
         </w:rPr>
         <w:t>int</w:t>
       </w:r>
-      <w:r>
-        <w:rPr>
-          <w:rFonts w:ascii="Menlo" w:eastAsia="Times New Roman" w:hAnsi="Menlo" w:cs="Menlo"/>
-          <w:color w:val="D4D4D4"/>
-          <w:sz w:val="18"/>
-          <w:szCs w:val="18"/>
-        </w:rPr>
-        <w:t xml:space="preserve"> skt, ret_bind, ret_listen, accept_skt, ret_unlink, ret_read;</w:t>
+      <w:proofErr w:type="spellEnd"/>
+      <w:r>
+        <w:rPr>
+          <w:rFonts w:ascii="Menlo" w:eastAsia="Times New Roman" w:hAnsi="Menlo" w:cs="Menlo"/>
+          <w:color w:val="D4D4D4"/>
+          <w:sz w:val="18"/>
+          <w:szCs w:val="18"/>
+        </w:rPr>
+        <w:t xml:space="preserve"> </w:t>
+      </w:r>
+      <w:proofErr w:type="spellStart"/>
+      <w:r>
+        <w:rPr>
+          <w:rFonts w:ascii="Menlo" w:eastAsia="Times New Roman" w:hAnsi="Menlo" w:cs="Menlo"/>
+          <w:color w:val="D4D4D4"/>
+          <w:sz w:val="18"/>
+          <w:szCs w:val="18"/>
+        </w:rPr>
+        <w:t>skt</w:t>
+      </w:r>
+      <w:proofErr w:type="spellEnd"/>
+      <w:r>
+        <w:rPr>
+          <w:rFonts w:ascii="Menlo" w:eastAsia="Times New Roman" w:hAnsi="Menlo" w:cs="Menlo"/>
+          <w:color w:val="D4D4D4"/>
+          <w:sz w:val="18"/>
+          <w:szCs w:val="18"/>
+        </w:rPr>
+        <w:t xml:space="preserve">, </w:t>
+      </w:r>
+      <w:proofErr w:type="spellStart"/>
+      <w:r>
+        <w:rPr>
+          <w:rFonts w:ascii="Menlo" w:eastAsia="Times New Roman" w:hAnsi="Menlo" w:cs="Menlo"/>
+          <w:color w:val="D4D4D4"/>
+          <w:sz w:val="18"/>
+          <w:szCs w:val="18"/>
+        </w:rPr>
+        <w:t>ret_bind</w:t>
+      </w:r>
+      <w:proofErr w:type="spellEnd"/>
+      <w:r>
+        <w:rPr>
+          <w:rFonts w:ascii="Menlo" w:eastAsia="Times New Roman" w:hAnsi="Menlo" w:cs="Menlo"/>
+          <w:color w:val="D4D4D4"/>
+          <w:sz w:val="18"/>
+          <w:szCs w:val="18"/>
+        </w:rPr>
+        <w:t xml:space="preserve">, </w:t>
+      </w:r>
+      <w:proofErr w:type="spellStart"/>
+      <w:r>
+        <w:rPr>
+          <w:rFonts w:ascii="Menlo" w:eastAsia="Times New Roman" w:hAnsi="Menlo" w:cs="Menlo"/>
+          <w:color w:val="D4D4D4"/>
+          <w:sz w:val="18"/>
+          <w:szCs w:val="18"/>
+        </w:rPr>
+        <w:t>ret_listen</w:t>
+      </w:r>
+      <w:proofErr w:type="spellEnd"/>
+      <w:r>
+        <w:rPr>
+          <w:rFonts w:ascii="Menlo" w:eastAsia="Times New Roman" w:hAnsi="Menlo" w:cs="Menlo"/>
+          <w:color w:val="D4D4D4"/>
+          <w:sz w:val="18"/>
+          <w:szCs w:val="18"/>
+        </w:rPr>
+        <w:t xml:space="preserve">, </w:t>
+      </w:r>
+      <w:proofErr w:type="spellStart"/>
+      <w:r>
+        <w:rPr>
+          <w:rFonts w:ascii="Menlo" w:eastAsia="Times New Roman" w:hAnsi="Menlo" w:cs="Menlo"/>
+          <w:color w:val="D4D4D4"/>
+          <w:sz w:val="18"/>
+          <w:szCs w:val="18"/>
+        </w:rPr>
+        <w:t>accept_skt</w:t>
+      </w:r>
+      <w:proofErr w:type="spellEnd"/>
+      <w:r>
+        <w:rPr>
+          <w:rFonts w:ascii="Menlo" w:eastAsia="Times New Roman" w:hAnsi="Menlo" w:cs="Menlo"/>
+          <w:color w:val="D4D4D4"/>
+          <w:sz w:val="18"/>
+          <w:szCs w:val="18"/>
+        </w:rPr>
+        <w:t xml:space="preserve">, </w:t>
+      </w:r>
+      <w:proofErr w:type="spellStart"/>
+      <w:r>
+        <w:rPr>
+          <w:rFonts w:ascii="Menlo" w:eastAsia="Times New Roman" w:hAnsi="Menlo" w:cs="Menlo"/>
+          <w:color w:val="D4D4D4"/>
+          <w:sz w:val="18"/>
+          <w:szCs w:val="18"/>
+        </w:rPr>
+        <w:t>ret_unlink</w:t>
+      </w:r>
+      <w:proofErr w:type="spellEnd"/>
+      <w:r>
+        <w:rPr>
+          <w:rFonts w:ascii="Menlo" w:eastAsia="Times New Roman" w:hAnsi="Menlo" w:cs="Menlo"/>
+          <w:color w:val="D4D4D4"/>
+          <w:sz w:val="18"/>
+          <w:szCs w:val="18"/>
+        </w:rPr>
+        <w:t xml:space="preserve">, </w:t>
+      </w:r>
+      <w:proofErr w:type="spellStart"/>
+      <w:r>
+        <w:rPr>
+          <w:rFonts w:ascii="Menlo" w:eastAsia="Times New Roman" w:hAnsi="Menlo" w:cs="Menlo"/>
+          <w:color w:val="D4D4D4"/>
+          <w:sz w:val="18"/>
+          <w:szCs w:val="18"/>
+        </w:rPr>
+        <w:t>ret_read</w:t>
+      </w:r>
+      <w:proofErr w:type="spellEnd"/>
+      <w:r>
+        <w:rPr>
+          <w:rFonts w:ascii="Menlo" w:eastAsia="Times New Roman" w:hAnsi="Menlo" w:cs="Menlo"/>
+          <w:color w:val="D4D4D4"/>
+          <w:sz w:val="18"/>
+          <w:szCs w:val="18"/>
+        </w:rPr>
+        <w:t>;</w:t>
       </w:r>
     </w:p>
     <w:p>
@@ -887,7 +1421,67 @@
           <w:sz w:val="18"/>
           <w:szCs w:val="18"/>
         </w:rPr>
-        <w:t xml:space="preserve"> sockaddr_un skt_addr, peer_addr;</w:t>
+        <w:t xml:space="preserve"> </w:t>
+      </w:r>
+      <w:proofErr w:type="spellStart"/>
+      <w:r>
+        <w:rPr>
+          <w:rFonts w:ascii="Menlo" w:eastAsia="Times New Roman" w:hAnsi="Menlo" w:cs="Menlo"/>
+          <w:color w:val="D4D4D4"/>
+          <w:sz w:val="18"/>
+          <w:szCs w:val="18"/>
+        </w:rPr>
+        <w:t>sockaddr_un</w:t>
+      </w:r>
+      <w:proofErr w:type="spellEnd"/>
+      <w:r>
+        <w:rPr>
+          <w:rFonts w:ascii="Menlo" w:eastAsia="Times New Roman" w:hAnsi="Menlo" w:cs="Menlo"/>
+          <w:color w:val="D4D4D4"/>
+          <w:sz w:val="18"/>
+          <w:szCs w:val="18"/>
+        </w:rPr>
+        <w:t xml:space="preserve"> </w:t>
+      </w:r>
+      <w:proofErr w:type="spellStart"/>
+      <w:r>
+        <w:rPr>
+          <w:rFonts w:ascii="Menlo" w:eastAsia="Times New Roman" w:hAnsi="Menlo" w:cs="Menlo"/>
+          <w:color w:val="D4D4D4"/>
+          <w:sz w:val="18"/>
+          <w:szCs w:val="18"/>
+        </w:rPr>
+        <w:t>skt_addr</w:t>
+      </w:r>
+      <w:proofErr w:type="spellEnd"/>
+      <w:r>
+        <w:rPr>
+          <w:rFonts w:ascii="Menlo" w:eastAsia="Times New Roman" w:hAnsi="Menlo" w:cs="Menlo"/>
+          <w:color w:val="D4D4D4"/>
+          <w:sz w:val="18"/>
+          <w:szCs w:val="18"/>
+        </w:rPr>
+        <w:t xml:space="preserve">, </w:t>
+      </w:r>
+      <w:proofErr w:type="spellStart"/>
+      <w:r>
+        <w:rPr>
+          <w:rFonts w:ascii="Menlo" w:eastAsia="Times New Roman" w:hAnsi="Menlo" w:cs="Menlo"/>
+          <w:color w:val="D4D4D4"/>
+          <w:sz w:val="18"/>
+          <w:szCs w:val="18"/>
+        </w:rPr>
+        <w:t>peer_addr</w:t>
+      </w:r>
+      <w:proofErr w:type="spellEnd"/>
+      <w:r>
+        <w:rPr>
+          <w:rFonts w:ascii="Menlo" w:eastAsia="Times New Roman" w:hAnsi="Menlo" w:cs="Menlo"/>
+          <w:color w:val="D4D4D4"/>
+          <w:sz w:val="18"/>
+          <w:szCs w:val="18"/>
+        </w:rPr>
+        <w:t>;</w:t>
       </w:r>
     </w:p>
     <w:p>
@@ -910,6 +1504,7 @@
         </w:rPr>
         <w:t xml:space="preserve">    </w:t>
       </w:r>
+      <w:proofErr w:type="spellStart"/>
       <w:r>
         <w:rPr>
           <w:rFonts w:ascii="Menlo" w:eastAsia="Times New Roman" w:hAnsi="Menlo" w:cs="Menlo"/>
@@ -919,48 +1514,90 @@
         </w:rPr>
         <w:t>socklen_t</w:t>
       </w:r>
-      <w:r>
-        <w:rPr>
-          <w:rFonts w:ascii="Menlo" w:eastAsia="Times New Roman" w:hAnsi="Menlo" w:cs="Menlo"/>
-          <w:color w:val="D4D4D4"/>
-          <w:sz w:val="18"/>
-          <w:szCs w:val="18"/>
-        </w:rPr>
-        <w:t xml:space="preserve"> peer_addr_size;</w:t>
-      </w:r>
-    </w:p>
-    <w:p>
-      <w:pPr>
-        <w:shd w:val="clear" w:color="auto" w:fill="1E1E1E"/>
-        <w:spacing w:line="270" w:lineRule="atLeast"/>
-        <w:rPr>
-          <w:rFonts w:ascii="Menlo" w:eastAsia="Times New Roman" w:hAnsi="Menlo" w:cs="Menlo"/>
-          <w:color w:val="D4D4D4"/>
-          <w:sz w:val="18"/>
-          <w:szCs w:val="18"/>
-        </w:rPr>
-      </w:pPr>
-    </w:p>
-    <w:p>
-      <w:pPr>
-        <w:shd w:val="clear" w:color="auto" w:fill="1E1E1E"/>
-        <w:spacing w:line="270" w:lineRule="atLeast"/>
-        <w:rPr>
-          <w:rFonts w:ascii="Menlo" w:eastAsia="Times New Roman" w:hAnsi="Menlo" w:cs="Menlo"/>
-          <w:color w:val="D4D4D4"/>
-          <w:sz w:val="18"/>
-          <w:szCs w:val="18"/>
-        </w:rPr>
-      </w:pPr>
-      <w:r>
-        <w:rPr>
-          <w:rFonts w:ascii="Menlo" w:eastAsia="Times New Roman" w:hAnsi="Menlo" w:cs="Menlo"/>
-          <w:color w:val="D4D4D4"/>
-          <w:sz w:val="18"/>
-          <w:szCs w:val="18"/>
-        </w:rPr>
-        <w:t xml:space="preserve">    skt = </w:t>
-      </w:r>
+      <w:proofErr w:type="spellEnd"/>
+      <w:r>
+        <w:rPr>
+          <w:rFonts w:ascii="Menlo" w:eastAsia="Times New Roman" w:hAnsi="Menlo" w:cs="Menlo"/>
+          <w:color w:val="D4D4D4"/>
+          <w:sz w:val="18"/>
+          <w:szCs w:val="18"/>
+        </w:rPr>
+        <w:t xml:space="preserve"> </w:t>
+      </w:r>
+      <w:proofErr w:type="spellStart"/>
+      <w:r>
+        <w:rPr>
+          <w:rFonts w:ascii="Menlo" w:eastAsia="Times New Roman" w:hAnsi="Menlo" w:cs="Menlo"/>
+          <w:color w:val="D4D4D4"/>
+          <w:sz w:val="18"/>
+          <w:szCs w:val="18"/>
+        </w:rPr>
+        <w:t>peer_addr_size</w:t>
+      </w:r>
+      <w:proofErr w:type="spellEnd"/>
+      <w:r>
+        <w:rPr>
+          <w:rFonts w:ascii="Menlo" w:eastAsia="Times New Roman" w:hAnsi="Menlo" w:cs="Menlo"/>
+          <w:color w:val="D4D4D4"/>
+          <w:sz w:val="18"/>
+          <w:szCs w:val="18"/>
+        </w:rPr>
+        <w:t>;</w:t>
+      </w:r>
+    </w:p>
+    <w:p>
+      <w:pPr>
+        <w:shd w:val="clear" w:color="auto" w:fill="1E1E1E"/>
+        <w:spacing w:line="270" w:lineRule="atLeast"/>
+        <w:rPr>
+          <w:rFonts w:ascii="Menlo" w:eastAsia="Times New Roman" w:hAnsi="Menlo" w:cs="Menlo"/>
+          <w:color w:val="D4D4D4"/>
+          <w:sz w:val="18"/>
+          <w:szCs w:val="18"/>
+        </w:rPr>
+      </w:pPr>
+    </w:p>
+    <w:p>
+      <w:pPr>
+        <w:shd w:val="clear" w:color="auto" w:fill="1E1E1E"/>
+        <w:spacing w:line="270" w:lineRule="atLeast"/>
+        <w:rPr>
+          <w:rFonts w:ascii="Menlo" w:eastAsia="Times New Roman" w:hAnsi="Menlo" w:cs="Menlo"/>
+          <w:color w:val="D4D4D4"/>
+          <w:sz w:val="18"/>
+          <w:szCs w:val="18"/>
+        </w:rPr>
+      </w:pPr>
+      <w:r>
+        <w:rPr>
+          <w:rFonts w:ascii="Menlo" w:eastAsia="Times New Roman" w:hAnsi="Menlo" w:cs="Menlo"/>
+          <w:color w:val="D4D4D4"/>
+          <w:sz w:val="18"/>
+          <w:szCs w:val="18"/>
+        </w:rPr>
+        <w:t xml:space="preserve">    </w:t>
+      </w:r>
+      <w:proofErr w:type="spellStart"/>
+      <w:r>
+        <w:rPr>
+          <w:rFonts w:ascii="Menlo" w:eastAsia="Times New Roman" w:hAnsi="Menlo" w:cs="Menlo"/>
+          <w:color w:val="D4D4D4"/>
+          <w:sz w:val="18"/>
+          <w:szCs w:val="18"/>
+        </w:rPr>
+        <w:t>skt</w:t>
+      </w:r>
+      <w:proofErr w:type="spellEnd"/>
+      <w:r>
+        <w:rPr>
+          <w:rFonts w:ascii="Menlo" w:eastAsia="Times New Roman" w:hAnsi="Menlo" w:cs="Menlo"/>
+          <w:color w:val="D4D4D4"/>
+          <w:sz w:val="18"/>
+          <w:szCs w:val="18"/>
+        </w:rPr>
+        <w:t xml:space="preserve"> = </w:t>
+      </w:r>
+      <w:proofErr w:type="gramStart"/>
       <w:r>
         <w:rPr>
           <w:rFonts w:ascii="Menlo" w:eastAsia="Times New Roman" w:hAnsi="Menlo" w:cs="Menlo"/>
@@ -977,7 +1614,17 @@
           <w:sz w:val="18"/>
           <w:szCs w:val="18"/>
         </w:rPr>
-        <w:t xml:space="preserve">(AF_UNIX, SOCK_STREAM, </w:t>
+        <w:t>(</w:t>
+      </w:r>
+      <w:proofErr w:type="gramEnd"/>
+      <w:r>
+        <w:rPr>
+          <w:rFonts w:ascii="Menlo" w:eastAsia="Times New Roman" w:hAnsi="Menlo" w:cs="Menlo"/>
+          <w:color w:val="D4D4D4"/>
+          <w:sz w:val="18"/>
+          <w:szCs w:val="18"/>
+        </w:rPr>
+        <w:t xml:space="preserve">AF_UNIX, SOCK_STREAM, </w:t>
       </w:r>
       <w:r>
         <w:rPr>
@@ -1046,7 +1693,27 @@
           <w:sz w:val="18"/>
           <w:szCs w:val="18"/>
         </w:rPr>
-        <w:t xml:space="preserve"> (skt &lt; </w:t>
+        <w:t xml:space="preserve"> (</w:t>
+      </w:r>
+      <w:proofErr w:type="spellStart"/>
+      <w:r>
+        <w:rPr>
+          <w:rFonts w:ascii="Menlo" w:eastAsia="Times New Roman" w:hAnsi="Menlo" w:cs="Menlo"/>
+          <w:color w:val="D4D4D4"/>
+          <w:sz w:val="18"/>
+          <w:szCs w:val="18"/>
+        </w:rPr>
+        <w:t>skt</w:t>
+      </w:r>
+      <w:proofErr w:type="spellEnd"/>
+      <w:r>
+        <w:rPr>
+          <w:rFonts w:ascii="Menlo" w:eastAsia="Times New Roman" w:hAnsi="Menlo" w:cs="Menlo"/>
+          <w:color w:val="D4D4D4"/>
+          <w:sz w:val="18"/>
+          <w:szCs w:val="18"/>
+        </w:rPr>
+        <w:t xml:space="preserve"> &lt; </w:t>
       </w:r>
       <w:r>
         <w:rPr>
@@ -1087,6 +1754,8 @@
         </w:rPr>
         <w:t xml:space="preserve">        </w:t>
       </w:r>
+      <w:proofErr w:type="spellStart"/>
+      <w:proofErr w:type="gramStart"/>
       <w:r>
         <w:rPr>
           <w:rFonts w:ascii="Menlo" w:eastAsia="Times New Roman" w:hAnsi="Menlo" w:cs="Menlo"/>
@@ -1096,6 +1765,7 @@
         </w:rPr>
         <w:t>printf</w:t>
       </w:r>
+      <w:proofErr w:type="spellEnd"/>
       <w:r>
         <w:rPr>
           <w:rFonts w:ascii="Menlo" w:eastAsia="Times New Roman" w:hAnsi="Menlo" w:cs="Menlo"/>
@@ -1105,6 +1775,7 @@
         </w:rPr>
         <w:t>(</w:t>
       </w:r>
+      <w:proofErr w:type="gramEnd"/>
       <w:r>
         <w:rPr>
           <w:rFonts w:ascii="Menlo" w:eastAsia="Times New Roman" w:hAnsi="Menlo" w:cs="Menlo"/>
@@ -1141,6 +1812,7 @@
         </w:rPr>
         <w:t xml:space="preserve">, </w:t>
       </w:r>
+      <w:proofErr w:type="spellStart"/>
       <w:r>
         <w:rPr>
           <w:rFonts w:ascii="Menlo" w:eastAsia="Times New Roman" w:hAnsi="Menlo" w:cs="Menlo"/>
@@ -1150,14 +1822,35 @@
         </w:rPr>
         <w:t>strerror</w:t>
       </w:r>
-      <w:r>
-        <w:rPr>
-          <w:rFonts w:ascii="Menlo" w:eastAsia="Times New Roman" w:hAnsi="Menlo" w:cs="Menlo"/>
-          <w:color w:val="D4D4D4"/>
-          <w:sz w:val="18"/>
-          <w:szCs w:val="18"/>
-        </w:rPr>
-        <w:t>(errno));</w:t>
+      <w:proofErr w:type="spellEnd"/>
+      <w:r>
+        <w:rPr>
+          <w:rFonts w:ascii="Menlo" w:eastAsia="Times New Roman" w:hAnsi="Menlo" w:cs="Menlo"/>
+          <w:color w:val="D4D4D4"/>
+          <w:sz w:val="18"/>
+          <w:szCs w:val="18"/>
+        </w:rPr>
+        <w:t>(</w:t>
+      </w:r>
+      <w:proofErr w:type="spellStart"/>
+      <w:r>
+        <w:rPr>
+          <w:rFonts w:ascii="Menlo" w:eastAsia="Times New Roman" w:hAnsi="Menlo" w:cs="Menlo"/>
+          <w:color w:val="D4D4D4"/>
+          <w:sz w:val="18"/>
+          <w:szCs w:val="18"/>
+        </w:rPr>
+        <w:t>errno</w:t>
+      </w:r>
+      <w:proofErr w:type="spellEnd"/>
+      <w:r>
+        <w:rPr>
+          <w:rFonts w:ascii="Menlo" w:eastAsia="Times New Roman" w:hAnsi="Menlo" w:cs="Menlo"/>
+          <w:color w:val="D4D4D4"/>
+          <w:sz w:val="18"/>
+          <w:szCs w:val="18"/>
+        </w:rPr>
+        <w:t>));</w:t>
       </w:r>
     </w:p>
     <w:p>
@@ -1180,6 +1873,7 @@
         </w:rPr>
         <w:t xml:space="preserve">        </w:t>
       </w:r>
+      <w:proofErr w:type="gramStart"/>
       <w:r>
         <w:rPr>
           <w:rFonts w:ascii="Menlo" w:eastAsia="Times New Roman" w:hAnsi="Menlo" w:cs="Menlo"/>
@@ -1196,7 +1890,17 @@
           <w:sz w:val="18"/>
           <w:szCs w:val="18"/>
         </w:rPr>
-        <w:t>(-</w:t>
+        <w:t>(</w:t>
+      </w:r>
+      <w:proofErr w:type="gramEnd"/>
+      <w:r>
+        <w:rPr>
+          <w:rFonts w:ascii="Menlo" w:eastAsia="Times New Roman" w:hAnsi="Menlo" w:cs="Menlo"/>
+          <w:color w:val="D4D4D4"/>
+          <w:sz w:val="18"/>
+          <w:szCs w:val="18"/>
+        </w:rPr>
+        <w:t>-</w:t>
       </w:r>
       <w:r>
         <w:rPr>
@@ -1270,6 +1974,8 @@
         </w:rPr>
         <w:t xml:space="preserve">    </w:t>
       </w:r>
+      <w:proofErr w:type="spellStart"/>
+      <w:proofErr w:type="gramStart"/>
       <w:r>
         <w:rPr>
           <w:rFonts w:ascii="Menlo" w:eastAsia="Times New Roman" w:hAnsi="Menlo" w:cs="Menlo"/>
@@ -1279,14 +1985,45 @@
         </w:rPr>
         <w:t>memset</w:t>
       </w:r>
-      <w:r>
-        <w:rPr>
-          <w:rFonts w:ascii="Menlo" w:eastAsia="Times New Roman" w:hAnsi="Menlo" w:cs="Menlo"/>
-          <w:color w:val="D4D4D4"/>
-          <w:sz w:val="18"/>
-          <w:szCs w:val="18"/>
-        </w:rPr>
-        <w:t xml:space="preserve">(&amp;skt_addr, </w:t>
+      <w:proofErr w:type="spellEnd"/>
+      <w:r>
+        <w:rPr>
+          <w:rFonts w:ascii="Menlo" w:eastAsia="Times New Roman" w:hAnsi="Menlo" w:cs="Menlo"/>
+          <w:color w:val="D4D4D4"/>
+          <w:sz w:val="18"/>
+          <w:szCs w:val="18"/>
+        </w:rPr>
+        <w:t>(</w:t>
+      </w:r>
+      <w:proofErr w:type="gramEnd"/>
+      <w:r>
+        <w:rPr>
+          <w:rFonts w:ascii="Menlo" w:eastAsia="Times New Roman" w:hAnsi="Menlo" w:cs="Menlo"/>
+          <w:color w:val="D4D4D4"/>
+          <w:sz w:val="18"/>
+          <w:szCs w:val="18"/>
+        </w:rPr>
+        <w:t>&amp;</w:t>
+      </w:r>
+      <w:proofErr w:type="spellStart"/>
+      <w:r>
+        <w:rPr>
+          <w:rFonts w:ascii="Menlo" w:eastAsia="Times New Roman" w:hAnsi="Menlo" w:cs="Menlo"/>
+          <w:color w:val="D4D4D4"/>
+          <w:sz w:val="18"/>
+          <w:szCs w:val="18"/>
+        </w:rPr>
+        <w:t>skt_addr</w:t>
+      </w:r>
+      <w:proofErr w:type="spellEnd"/>
+      <w:r>
+        <w:rPr>
+          <w:rFonts w:ascii="Menlo" w:eastAsia="Times New Roman" w:hAnsi="Menlo" w:cs="Menlo"/>
+          <w:color w:val="D4D4D4"/>
+          <w:sz w:val="18"/>
+          <w:szCs w:val="18"/>
+        </w:rPr>
+        <w:t xml:space="preserve">, </w:t>
       </w:r>
       <w:r>
         <w:rPr>
@@ -1306,6 +2043,7 @@
         </w:rPr>
         <w:t xml:space="preserve">, </w:t>
       </w:r>
+      <w:proofErr w:type="spellStart"/>
       <w:r>
         <w:rPr>
           <w:rFonts w:ascii="Menlo" w:eastAsia="Times New Roman" w:hAnsi="Menlo" w:cs="Menlo"/>
@@ -1315,6 +2053,7 @@
         </w:rPr>
         <w:t>sizeof</w:t>
       </w:r>
+      <w:proofErr w:type="spellEnd"/>
       <w:r>
         <w:rPr>
           <w:rFonts w:ascii="Menlo" w:eastAsia="Times New Roman" w:hAnsi="Menlo" w:cs="Menlo"/>
@@ -1340,40 +2079,70 @@
           <w:sz w:val="18"/>
           <w:szCs w:val="18"/>
         </w:rPr>
-        <w:t xml:space="preserve"> sockaddr_un));</w:t>
-      </w:r>
-    </w:p>
-    <w:p>
-      <w:pPr>
-        <w:shd w:val="clear" w:color="auto" w:fill="1E1E1E"/>
-        <w:spacing w:line="270" w:lineRule="atLeast"/>
-        <w:rPr>
-          <w:rFonts w:ascii="Menlo" w:eastAsia="Times New Roman" w:hAnsi="Menlo" w:cs="Menlo"/>
-          <w:color w:val="D4D4D4"/>
-          <w:sz w:val="18"/>
-          <w:szCs w:val="18"/>
-        </w:rPr>
-      </w:pPr>
-    </w:p>
-    <w:p>
-      <w:pPr>
-        <w:shd w:val="clear" w:color="auto" w:fill="1E1E1E"/>
-        <w:spacing w:line="270" w:lineRule="atLeast"/>
-        <w:rPr>
-          <w:rFonts w:ascii="Menlo" w:eastAsia="Times New Roman" w:hAnsi="Menlo" w:cs="Menlo"/>
-          <w:color w:val="D4D4D4"/>
-          <w:sz w:val="18"/>
-          <w:szCs w:val="18"/>
-        </w:rPr>
-      </w:pPr>
-      <w:r>
-        <w:rPr>
-          <w:rFonts w:ascii="Menlo" w:eastAsia="Times New Roman" w:hAnsi="Menlo" w:cs="Menlo"/>
-          <w:color w:val="D4D4D4"/>
-          <w:sz w:val="18"/>
-          <w:szCs w:val="18"/>
-        </w:rPr>
-        <w:t xml:space="preserve">    skt_addr.</w:t>
+        <w:t xml:space="preserve"> </w:t>
+      </w:r>
+      <w:proofErr w:type="spellStart"/>
+      <w:r>
+        <w:rPr>
+          <w:rFonts w:ascii="Menlo" w:eastAsia="Times New Roman" w:hAnsi="Menlo" w:cs="Menlo"/>
+          <w:color w:val="D4D4D4"/>
+          <w:sz w:val="18"/>
+          <w:szCs w:val="18"/>
+        </w:rPr>
+        <w:t>sockaddr_un</w:t>
+      </w:r>
+      <w:proofErr w:type="spellEnd"/>
+      <w:r>
+        <w:rPr>
+          <w:rFonts w:ascii="Menlo" w:eastAsia="Times New Roman" w:hAnsi="Menlo" w:cs="Menlo"/>
+          <w:color w:val="D4D4D4"/>
+          <w:sz w:val="18"/>
+          <w:szCs w:val="18"/>
+        </w:rPr>
+        <w:t>));</w:t>
+      </w:r>
+    </w:p>
+    <w:p>
+      <w:pPr>
+        <w:shd w:val="clear" w:color="auto" w:fill="1E1E1E"/>
+        <w:spacing w:line="270" w:lineRule="atLeast"/>
+        <w:rPr>
+          <w:rFonts w:ascii="Menlo" w:eastAsia="Times New Roman" w:hAnsi="Menlo" w:cs="Menlo"/>
+          <w:color w:val="D4D4D4"/>
+          <w:sz w:val="18"/>
+          <w:szCs w:val="18"/>
+        </w:rPr>
+      </w:pPr>
+    </w:p>
+    <w:p>
+      <w:pPr>
+        <w:shd w:val="clear" w:color="auto" w:fill="1E1E1E"/>
+        <w:spacing w:line="270" w:lineRule="atLeast"/>
+        <w:rPr>
+          <w:rFonts w:ascii="Menlo" w:eastAsia="Times New Roman" w:hAnsi="Menlo" w:cs="Menlo"/>
+          <w:color w:val="D4D4D4"/>
+          <w:sz w:val="18"/>
+          <w:szCs w:val="18"/>
+        </w:rPr>
+      </w:pPr>
+      <w:r>
+        <w:rPr>
+          <w:rFonts w:ascii="Menlo" w:eastAsia="Times New Roman" w:hAnsi="Menlo" w:cs="Menlo"/>
+          <w:color w:val="D4D4D4"/>
+          <w:sz w:val="18"/>
+          <w:szCs w:val="18"/>
+        </w:rPr>
+        <w:t xml:space="preserve">    </w:t>
+      </w:r>
+      <w:proofErr w:type="spellStart"/>
+      <w:r>
+        <w:rPr>
+          <w:rFonts w:ascii="Menlo" w:eastAsia="Times New Roman" w:hAnsi="Menlo" w:cs="Menlo"/>
+          <w:color w:val="D4D4D4"/>
+          <w:sz w:val="18"/>
+          <w:szCs w:val="18"/>
+        </w:rPr>
+        <w:t>skt_addr.</w:t>
       </w:r>
       <w:r>
         <w:rPr>
@@ -1384,6 +2153,7 @@
         </w:rPr>
         <w:t>sun_family</w:t>
       </w:r>
+      <w:proofErr w:type="spellEnd"/>
       <w:r>
         <w:rPr>
           <w:rFonts w:ascii="Menlo" w:eastAsia="Times New Roman" w:hAnsi="Menlo" w:cs="Menlo"/>
@@ -1414,6 +2184,8 @@
         </w:rPr>
         <w:t xml:space="preserve">    </w:t>
       </w:r>
+      <w:proofErr w:type="spellStart"/>
+      <w:proofErr w:type="gramStart"/>
       <w:r>
         <w:rPr>
           <w:rFonts w:ascii="Menlo" w:eastAsia="Times New Roman" w:hAnsi="Menlo" w:cs="Menlo"/>
@@ -1423,14 +2195,26 @@
         </w:rPr>
         <w:t>strncpy</w:t>
       </w:r>
-      <w:r>
-        <w:rPr>
-          <w:rFonts w:ascii="Menlo" w:eastAsia="Times New Roman" w:hAnsi="Menlo" w:cs="Menlo"/>
-          <w:color w:val="D4D4D4"/>
-          <w:sz w:val="18"/>
-          <w:szCs w:val="18"/>
-        </w:rPr>
-        <w:t>(skt_addr.</w:t>
+      <w:proofErr w:type="spellEnd"/>
+      <w:r>
+        <w:rPr>
+          <w:rFonts w:ascii="Menlo" w:eastAsia="Times New Roman" w:hAnsi="Menlo" w:cs="Menlo"/>
+          <w:color w:val="D4D4D4"/>
+          <w:sz w:val="18"/>
+          <w:szCs w:val="18"/>
+        </w:rPr>
+        <w:t>(</w:t>
+      </w:r>
+      <w:proofErr w:type="spellStart"/>
+      <w:proofErr w:type="gramEnd"/>
+      <w:r>
+        <w:rPr>
+          <w:rFonts w:ascii="Menlo" w:eastAsia="Times New Roman" w:hAnsi="Menlo" w:cs="Menlo"/>
+          <w:color w:val="D4D4D4"/>
+          <w:sz w:val="18"/>
+          <w:szCs w:val="18"/>
+        </w:rPr>
+        <w:t>skt_addr.</w:t>
       </w:r>
       <w:r>
         <w:rPr>
@@ -1441,6 +2225,7 @@
         </w:rPr>
         <w:t>sun_path</w:t>
       </w:r>
+      <w:proofErr w:type="spellEnd"/>
       <w:r>
         <w:rPr>
           <w:rFonts w:ascii="Menlo" w:eastAsia="Times New Roman" w:hAnsi="Menlo" w:cs="Menlo"/>
@@ -1450,6 +2235,7 @@
         </w:rPr>
         <w:t xml:space="preserve">, SOCKET_PATH, </w:t>
       </w:r>
+      <w:proofErr w:type="spellStart"/>
       <w:r>
         <w:rPr>
           <w:rFonts w:ascii="Menlo" w:eastAsia="Times New Roman" w:hAnsi="Menlo" w:cs="Menlo"/>
@@ -1459,6 +2245,7 @@
         </w:rPr>
         <w:t>strlen</w:t>
       </w:r>
+      <w:proofErr w:type="spellEnd"/>
       <w:r>
         <w:rPr>
           <w:rFonts w:ascii="Menlo" w:eastAsia="Times New Roman" w:hAnsi="Menlo" w:cs="Menlo"/>
@@ -1499,8 +2286,29 @@
           <w:sz w:val="18"/>
           <w:szCs w:val="18"/>
         </w:rPr>
-        <w:t xml:space="preserve">    ret_bind = </w:t>
-      </w:r>
+        <w:t xml:space="preserve">    </w:t>
+      </w:r>
+      <w:proofErr w:type="spellStart"/>
+      <w:r>
+        <w:rPr>
+          <w:rFonts w:ascii="Menlo" w:eastAsia="Times New Roman" w:hAnsi="Menlo" w:cs="Menlo"/>
+          <w:color w:val="D4D4D4"/>
+          <w:sz w:val="18"/>
+          <w:szCs w:val="18"/>
+        </w:rPr>
+        <w:t>ret_bind</w:t>
+      </w:r>
+      <w:proofErr w:type="spellEnd"/>
+      <w:r>
+        <w:rPr>
+          <w:rFonts w:ascii="Menlo" w:eastAsia="Times New Roman" w:hAnsi="Menlo" w:cs="Menlo"/>
+          <w:color w:val="D4D4D4"/>
+          <w:sz w:val="18"/>
+          <w:szCs w:val="18"/>
+        </w:rPr>
+        <w:t xml:space="preserve"> = </w:t>
+      </w:r>
+      <w:proofErr w:type="gramStart"/>
       <w:r>
         <w:rPr>
           <w:rFonts w:ascii="Menlo" w:eastAsia="Times New Roman" w:hAnsi="Menlo" w:cs="Menlo"/>
@@ -1517,7 +2325,28 @@
           <w:sz w:val="18"/>
           <w:szCs w:val="18"/>
         </w:rPr>
-        <w:t>(skt, (</w:t>
+        <w:t>(</w:t>
+      </w:r>
+      <w:proofErr w:type="spellStart"/>
+      <w:proofErr w:type="gramEnd"/>
+      <w:r>
+        <w:rPr>
+          <w:rFonts w:ascii="Menlo" w:eastAsia="Times New Roman" w:hAnsi="Menlo" w:cs="Menlo"/>
+          <w:color w:val="D4D4D4"/>
+          <w:sz w:val="18"/>
+          <w:szCs w:val="18"/>
+        </w:rPr>
+        <w:t>skt</w:t>
+      </w:r>
+      <w:proofErr w:type="spellEnd"/>
+      <w:r>
+        <w:rPr>
+          <w:rFonts w:ascii="Menlo" w:eastAsia="Times New Roman" w:hAnsi="Menlo" w:cs="Menlo"/>
+          <w:color w:val="D4D4D4"/>
+          <w:sz w:val="18"/>
+          <w:szCs w:val="18"/>
+        </w:rPr>
+        <w:t>, (</w:t>
       </w:r>
       <w:r>
         <w:rPr>
@@ -1535,8 +2364,49 @@
           <w:sz w:val="18"/>
           <w:szCs w:val="18"/>
         </w:rPr>
-        <w:t xml:space="preserve"> sockaddr *)&amp;skt_addr, </w:t>
-      </w:r>
+        <w:t xml:space="preserve"> </w:t>
+      </w:r>
+      <w:proofErr w:type="spellStart"/>
+      <w:r>
+        <w:rPr>
+          <w:rFonts w:ascii="Menlo" w:eastAsia="Times New Roman" w:hAnsi="Menlo" w:cs="Menlo"/>
+          <w:color w:val="D4D4D4"/>
+          <w:sz w:val="18"/>
+          <w:szCs w:val="18"/>
+        </w:rPr>
+        <w:t>sockaddr</w:t>
+      </w:r>
+      <w:proofErr w:type="spellEnd"/>
+      <w:r>
+        <w:rPr>
+          <w:rFonts w:ascii="Menlo" w:eastAsia="Times New Roman" w:hAnsi="Menlo" w:cs="Menlo"/>
+          <w:color w:val="D4D4D4"/>
+          <w:sz w:val="18"/>
+          <w:szCs w:val="18"/>
+        </w:rPr>
+        <w:t xml:space="preserve"> *)&amp;</w:t>
+      </w:r>
+      <w:proofErr w:type="spellStart"/>
+      <w:r>
+        <w:rPr>
+          <w:rFonts w:ascii="Menlo" w:eastAsia="Times New Roman" w:hAnsi="Menlo" w:cs="Menlo"/>
+          <w:color w:val="D4D4D4"/>
+          <w:sz w:val="18"/>
+          <w:szCs w:val="18"/>
+        </w:rPr>
+        <w:t>skt_addr</w:t>
+      </w:r>
+      <w:proofErr w:type="spellEnd"/>
+      <w:r>
+        <w:rPr>
+          <w:rFonts w:ascii="Menlo" w:eastAsia="Times New Roman" w:hAnsi="Menlo" w:cs="Menlo"/>
+          <w:color w:val="D4D4D4"/>
+          <w:sz w:val="18"/>
+          <w:szCs w:val="18"/>
+        </w:rPr>
+        <w:t xml:space="preserve">, </w:t>
+      </w:r>
+      <w:proofErr w:type="spellStart"/>
       <w:r>
         <w:rPr>
           <w:rFonts w:ascii="Menlo" w:eastAsia="Times New Roman" w:hAnsi="Menlo" w:cs="Menlo"/>
@@ -1546,6 +2416,7 @@
         </w:rPr>
         <w:t>sizeof</w:t>
       </w:r>
+      <w:proofErr w:type="spellEnd"/>
       <w:r>
         <w:rPr>
           <w:rFonts w:ascii="Menlo" w:eastAsia="Times New Roman" w:hAnsi="Menlo" w:cs="Menlo"/>
@@ -1571,7 +2442,27 @@
           <w:sz w:val="18"/>
           <w:szCs w:val="18"/>
         </w:rPr>
-        <w:t xml:space="preserve"> sockaddr_un));</w:t>
+        <w:t xml:space="preserve"> </w:t>
+      </w:r>
+      <w:proofErr w:type="spellStart"/>
+      <w:r>
+        <w:rPr>
+          <w:rFonts w:ascii="Menlo" w:eastAsia="Times New Roman" w:hAnsi="Menlo" w:cs="Menlo"/>
+          <w:color w:val="D4D4D4"/>
+          <w:sz w:val="18"/>
+          <w:szCs w:val="18"/>
+        </w:rPr>
+        <w:t>sockaddr_un</w:t>
+      </w:r>
+      <w:proofErr w:type="spellEnd"/>
+      <w:r>
+        <w:rPr>
+          <w:rFonts w:ascii="Menlo" w:eastAsia="Times New Roman" w:hAnsi="Menlo" w:cs="Menlo"/>
+          <w:color w:val="D4D4D4"/>
+          <w:sz w:val="18"/>
+          <w:szCs w:val="18"/>
+        </w:rPr>
+        <w:t>));</w:t>
       </w:r>
     </w:p>
     <w:p>
@@ -1622,7 +2513,27 @@
           <w:sz w:val="18"/>
           <w:szCs w:val="18"/>
         </w:rPr>
-        <w:t xml:space="preserve"> (ret_bind &lt; </w:t>
+        <w:t xml:space="preserve"> (</w:t>
+      </w:r>
+      <w:proofErr w:type="spellStart"/>
+      <w:r>
+        <w:rPr>
+          <w:rFonts w:ascii="Menlo" w:eastAsia="Times New Roman" w:hAnsi="Menlo" w:cs="Menlo"/>
+          <w:color w:val="D4D4D4"/>
+          <w:sz w:val="18"/>
+          <w:szCs w:val="18"/>
+        </w:rPr>
+        <w:t>ret_bind</w:t>
+      </w:r>
+      <w:proofErr w:type="spellEnd"/>
+      <w:r>
+        <w:rPr>
+          <w:rFonts w:ascii="Menlo" w:eastAsia="Times New Roman" w:hAnsi="Menlo" w:cs="Menlo"/>
+          <w:color w:val="D4D4D4"/>
+          <w:sz w:val="18"/>
+          <w:szCs w:val="18"/>
+        </w:rPr>
+        <w:t xml:space="preserve"> &lt; </w:t>
       </w:r>
       <w:r>
         <w:rPr>
@@ -1663,6 +2574,8 @@
         </w:rPr>
         <w:t xml:space="preserve">        </w:t>
       </w:r>
+      <w:proofErr w:type="spellStart"/>
+      <w:proofErr w:type="gramStart"/>
       <w:r>
         <w:rPr>
           <w:rFonts w:ascii="Menlo" w:eastAsia="Times New Roman" w:hAnsi="Menlo" w:cs="Menlo"/>
@@ -1672,6 +2585,7 @@
         </w:rPr>
         <w:t>printf</w:t>
       </w:r>
+      <w:proofErr w:type="spellEnd"/>
       <w:r>
         <w:rPr>
           <w:rFonts w:ascii="Menlo" w:eastAsia="Times New Roman" w:hAnsi="Menlo" w:cs="Menlo"/>
@@ -1681,6 +2595,7 @@
         </w:rPr>
         <w:t>(</w:t>
       </w:r>
+      <w:proofErr w:type="gramEnd"/>
       <w:r>
         <w:rPr>
           <w:rFonts w:ascii="Menlo" w:eastAsia="Times New Roman" w:hAnsi="Menlo" w:cs="Menlo"/>
@@ -1717,6 +2632,7 @@
         </w:rPr>
         <w:t xml:space="preserve">, </w:t>
       </w:r>
+      <w:proofErr w:type="spellStart"/>
       <w:r>
         <w:rPr>
           <w:rFonts w:ascii="Menlo" w:eastAsia="Times New Roman" w:hAnsi="Menlo" w:cs="Menlo"/>
@@ -1726,14 +2642,35 @@
         </w:rPr>
         <w:t>strerror</w:t>
       </w:r>
-      <w:r>
-        <w:rPr>
-          <w:rFonts w:ascii="Menlo" w:eastAsia="Times New Roman" w:hAnsi="Menlo" w:cs="Menlo"/>
-          <w:color w:val="D4D4D4"/>
-          <w:sz w:val="18"/>
-          <w:szCs w:val="18"/>
-        </w:rPr>
-        <w:t>(errno));</w:t>
+      <w:proofErr w:type="spellEnd"/>
+      <w:r>
+        <w:rPr>
+          <w:rFonts w:ascii="Menlo" w:eastAsia="Times New Roman" w:hAnsi="Menlo" w:cs="Menlo"/>
+          <w:color w:val="D4D4D4"/>
+          <w:sz w:val="18"/>
+          <w:szCs w:val="18"/>
+        </w:rPr>
+        <w:t>(</w:t>
+      </w:r>
+      <w:proofErr w:type="spellStart"/>
+      <w:r>
+        <w:rPr>
+          <w:rFonts w:ascii="Menlo" w:eastAsia="Times New Roman" w:hAnsi="Menlo" w:cs="Menlo"/>
+          <w:color w:val="D4D4D4"/>
+          <w:sz w:val="18"/>
+          <w:szCs w:val="18"/>
+        </w:rPr>
+        <w:t>errno</w:t>
+      </w:r>
+      <w:proofErr w:type="spellEnd"/>
+      <w:r>
+        <w:rPr>
+          <w:rFonts w:ascii="Menlo" w:eastAsia="Times New Roman" w:hAnsi="Menlo" w:cs="Menlo"/>
+          <w:color w:val="D4D4D4"/>
+          <w:sz w:val="18"/>
+          <w:szCs w:val="18"/>
+        </w:rPr>
+        <w:t>));</w:t>
       </w:r>
     </w:p>
     <w:p>
@@ -1756,6 +2693,7 @@
         </w:rPr>
         <w:t xml:space="preserve">        </w:t>
       </w:r>
+      <w:proofErr w:type="gramStart"/>
       <w:r>
         <w:rPr>
           <w:rFonts w:ascii="Menlo" w:eastAsia="Times New Roman" w:hAnsi="Menlo" w:cs="Menlo"/>
@@ -1772,7 +2710,17 @@
           <w:sz w:val="18"/>
           <w:szCs w:val="18"/>
         </w:rPr>
-        <w:t>(-</w:t>
+        <w:t>(</w:t>
+      </w:r>
+      <w:proofErr w:type="gramEnd"/>
+      <w:r>
+        <w:rPr>
+          <w:rFonts w:ascii="Menlo" w:eastAsia="Times New Roman" w:hAnsi="Menlo" w:cs="Menlo"/>
+          <w:color w:val="D4D4D4"/>
+          <w:sz w:val="18"/>
+          <w:szCs w:val="18"/>
+        </w:rPr>
+        <w:t>-</w:t>
       </w:r>
       <w:r>
         <w:rPr>
@@ -1845,8 +2793,29 @@
           <w:szCs w:val="18"/>
         </w:rPr>
         <w:lastRenderedPageBreak/>
-        <w:t xml:space="preserve">    ret_listen = </w:t>
-      </w:r>
+        <w:t xml:space="preserve">    </w:t>
+      </w:r>
+      <w:proofErr w:type="spellStart"/>
+      <w:r>
+        <w:rPr>
+          <w:rFonts w:ascii="Menlo" w:eastAsia="Times New Roman" w:hAnsi="Menlo" w:cs="Menlo"/>
+          <w:color w:val="D4D4D4"/>
+          <w:sz w:val="18"/>
+          <w:szCs w:val="18"/>
+        </w:rPr>
+        <w:t>ret_listen</w:t>
+      </w:r>
+      <w:proofErr w:type="spellEnd"/>
+      <w:r>
+        <w:rPr>
+          <w:rFonts w:ascii="Menlo" w:eastAsia="Times New Roman" w:hAnsi="Menlo" w:cs="Menlo"/>
+          <w:color w:val="D4D4D4"/>
+          <w:sz w:val="18"/>
+          <w:szCs w:val="18"/>
+        </w:rPr>
+        <w:t xml:space="preserve"> = </w:t>
+      </w:r>
+      <w:proofErr w:type="gramStart"/>
       <w:r>
         <w:rPr>
           <w:rFonts w:ascii="Menlo" w:eastAsia="Times New Roman" w:hAnsi="Menlo" w:cs="Menlo"/>
@@ -1863,7 +2832,28 @@
           <w:sz w:val="18"/>
           <w:szCs w:val="18"/>
         </w:rPr>
-        <w:t>(skt, LISTEN_BACKLOG);</w:t>
+        <w:t>(</w:t>
+      </w:r>
+      <w:proofErr w:type="spellStart"/>
+      <w:proofErr w:type="gramEnd"/>
+      <w:r>
+        <w:rPr>
+          <w:rFonts w:ascii="Menlo" w:eastAsia="Times New Roman" w:hAnsi="Menlo" w:cs="Menlo"/>
+          <w:color w:val="D4D4D4"/>
+          <w:sz w:val="18"/>
+          <w:szCs w:val="18"/>
+        </w:rPr>
+        <w:t>skt</w:t>
+      </w:r>
+      <w:proofErr w:type="spellEnd"/>
+      <w:r>
+        <w:rPr>
+          <w:rFonts w:ascii="Menlo" w:eastAsia="Times New Roman" w:hAnsi="Menlo" w:cs="Menlo"/>
+          <w:color w:val="D4D4D4"/>
+          <w:sz w:val="18"/>
+          <w:szCs w:val="18"/>
+        </w:rPr>
+        <w:t>, LISTEN_BACKLOG);</w:t>
       </w:r>
     </w:p>
     <w:p>
@@ -1914,7 +2904,27 @@
           <w:sz w:val="18"/>
           <w:szCs w:val="18"/>
         </w:rPr>
-        <w:t xml:space="preserve"> (ret_listen &lt; </w:t>
+        <w:t xml:space="preserve"> (</w:t>
+      </w:r>
+      <w:proofErr w:type="spellStart"/>
+      <w:r>
+        <w:rPr>
+          <w:rFonts w:ascii="Menlo" w:eastAsia="Times New Roman" w:hAnsi="Menlo" w:cs="Menlo"/>
+          <w:color w:val="D4D4D4"/>
+          <w:sz w:val="18"/>
+          <w:szCs w:val="18"/>
+        </w:rPr>
+        <w:t>ret_listen</w:t>
+      </w:r>
+      <w:proofErr w:type="spellEnd"/>
+      <w:r>
+        <w:rPr>
+          <w:rFonts w:ascii="Menlo" w:eastAsia="Times New Roman" w:hAnsi="Menlo" w:cs="Menlo"/>
+          <w:color w:val="D4D4D4"/>
+          <w:sz w:val="18"/>
+          <w:szCs w:val="18"/>
+        </w:rPr>
+        <w:t xml:space="preserve"> &lt; </w:t>
       </w:r>
       <w:r>
         <w:rPr>
@@ -1955,6 +2965,8 @@
         </w:rPr>
         <w:t xml:space="preserve">        </w:t>
       </w:r>
+      <w:proofErr w:type="spellStart"/>
+      <w:proofErr w:type="gramStart"/>
       <w:r>
         <w:rPr>
           <w:rFonts w:ascii="Menlo" w:eastAsia="Times New Roman" w:hAnsi="Menlo" w:cs="Menlo"/>
@@ -1964,6 +2976,7 @@
         </w:rPr>
         <w:t>printf</w:t>
       </w:r>
+      <w:proofErr w:type="spellEnd"/>
       <w:r>
         <w:rPr>
           <w:rFonts w:ascii="Menlo" w:eastAsia="Times New Roman" w:hAnsi="Menlo" w:cs="Menlo"/>
@@ -1973,6 +2986,7 @@
         </w:rPr>
         <w:t>(</w:t>
       </w:r>
+      <w:proofErr w:type="gramEnd"/>
       <w:r>
         <w:rPr>
           <w:rFonts w:ascii="Menlo" w:eastAsia="Times New Roman" w:hAnsi="Menlo" w:cs="Menlo"/>
@@ -2009,6 +3023,7 @@
         </w:rPr>
         <w:t xml:space="preserve">, </w:t>
       </w:r>
+      <w:proofErr w:type="spellStart"/>
       <w:r>
         <w:rPr>
           <w:rFonts w:ascii="Menlo" w:eastAsia="Times New Roman" w:hAnsi="Menlo" w:cs="Menlo"/>
@@ -2018,14 +3033,35 @@
         </w:rPr>
         <w:t>strerror</w:t>
       </w:r>
-      <w:r>
-        <w:rPr>
-          <w:rFonts w:ascii="Menlo" w:eastAsia="Times New Roman" w:hAnsi="Menlo" w:cs="Menlo"/>
-          <w:color w:val="D4D4D4"/>
-          <w:sz w:val="18"/>
-          <w:szCs w:val="18"/>
-        </w:rPr>
-        <w:t>(errno));</w:t>
+      <w:proofErr w:type="spellEnd"/>
+      <w:r>
+        <w:rPr>
+          <w:rFonts w:ascii="Menlo" w:eastAsia="Times New Roman" w:hAnsi="Menlo" w:cs="Menlo"/>
+          <w:color w:val="D4D4D4"/>
+          <w:sz w:val="18"/>
+          <w:szCs w:val="18"/>
+        </w:rPr>
+        <w:t>(</w:t>
+      </w:r>
+      <w:proofErr w:type="spellStart"/>
+      <w:r>
+        <w:rPr>
+          <w:rFonts w:ascii="Menlo" w:eastAsia="Times New Roman" w:hAnsi="Menlo" w:cs="Menlo"/>
+          <w:color w:val="D4D4D4"/>
+          <w:sz w:val="18"/>
+          <w:szCs w:val="18"/>
+        </w:rPr>
+        <w:t>errno</w:t>
+      </w:r>
+      <w:proofErr w:type="spellEnd"/>
+      <w:r>
+        <w:rPr>
+          <w:rFonts w:ascii="Menlo" w:eastAsia="Times New Roman" w:hAnsi="Menlo" w:cs="Menlo"/>
+          <w:color w:val="D4D4D4"/>
+          <w:sz w:val="18"/>
+          <w:szCs w:val="18"/>
+        </w:rPr>
+        <w:t>));</w:t>
       </w:r>
     </w:p>
     <w:p>
@@ -2048,6 +3084,7 @@
         </w:rPr>
         <w:t xml:space="preserve">        </w:t>
       </w:r>
+      <w:proofErr w:type="gramStart"/>
       <w:r>
         <w:rPr>
           <w:rFonts w:ascii="Menlo" w:eastAsia="Times New Roman" w:hAnsi="Menlo" w:cs="Menlo"/>
@@ -2064,7 +3101,17 @@
           <w:sz w:val="18"/>
           <w:szCs w:val="18"/>
         </w:rPr>
-        <w:t>(-</w:t>
+        <w:t>(</w:t>
+      </w:r>
+      <w:proofErr w:type="gramEnd"/>
+      <w:r>
+        <w:rPr>
+          <w:rFonts w:ascii="Menlo" w:eastAsia="Times New Roman" w:hAnsi="Menlo" w:cs="Menlo"/>
+          <w:color w:val="D4D4D4"/>
+          <w:sz w:val="18"/>
+          <w:szCs w:val="18"/>
+        </w:rPr>
+        <w:t>-</w:t>
       </w:r>
       <w:r>
         <w:rPr>
@@ -2136,8 +3183,30 @@
           <w:sz w:val="18"/>
           <w:szCs w:val="18"/>
         </w:rPr>
-        <w:t xml:space="preserve">    peer_addr_size = </w:t>
-      </w:r>
+        <w:t xml:space="preserve">    </w:t>
+      </w:r>
+      <w:proofErr w:type="spellStart"/>
+      <w:r>
+        <w:rPr>
+          <w:rFonts w:ascii="Menlo" w:eastAsia="Times New Roman" w:hAnsi="Menlo" w:cs="Menlo"/>
+          <w:color w:val="D4D4D4"/>
+          <w:sz w:val="18"/>
+          <w:szCs w:val="18"/>
+        </w:rPr>
+        <w:t>peer_addr_size</w:t>
+      </w:r>
+      <w:proofErr w:type="spellEnd"/>
+      <w:r>
+        <w:rPr>
+          <w:rFonts w:ascii="Menlo" w:eastAsia="Times New Roman" w:hAnsi="Menlo" w:cs="Menlo"/>
+          <w:color w:val="D4D4D4"/>
+          <w:sz w:val="18"/>
+          <w:szCs w:val="18"/>
+        </w:rPr>
+        <w:t xml:space="preserve"> = </w:t>
+      </w:r>
+      <w:proofErr w:type="spellStart"/>
+      <w:proofErr w:type="gramStart"/>
       <w:r>
         <w:rPr>
           <w:rFonts w:ascii="Menlo" w:eastAsia="Times New Roman" w:hAnsi="Menlo" w:cs="Menlo"/>
@@ -2147,6 +3216,7 @@
         </w:rPr>
         <w:t>sizeof</w:t>
       </w:r>
+      <w:proofErr w:type="spellEnd"/>
       <w:r>
         <w:rPr>
           <w:rFonts w:ascii="Menlo" w:eastAsia="Times New Roman" w:hAnsi="Menlo" w:cs="Menlo"/>
@@ -2156,6 +3226,7 @@
         </w:rPr>
         <w:t>(</w:t>
       </w:r>
+      <w:proofErr w:type="gramEnd"/>
       <w:r>
         <w:rPr>
           <w:rFonts w:ascii="Menlo" w:eastAsia="Times New Roman" w:hAnsi="Menlo" w:cs="Menlo"/>
@@ -2172,29 +3243,70 @@
           <w:sz w:val="18"/>
           <w:szCs w:val="18"/>
         </w:rPr>
-        <w:t xml:space="preserve"> sockaddr_un);</w:t>
-      </w:r>
-    </w:p>
-    <w:p>
-      <w:pPr>
-        <w:shd w:val="clear" w:color="auto" w:fill="1E1E1E"/>
-        <w:spacing w:line="270" w:lineRule="atLeast"/>
-        <w:rPr>
-          <w:rFonts w:ascii="Menlo" w:eastAsia="Times New Roman" w:hAnsi="Menlo" w:cs="Menlo"/>
-          <w:color w:val="D4D4D4"/>
-          <w:sz w:val="18"/>
-          <w:szCs w:val="18"/>
-        </w:rPr>
-      </w:pPr>
-      <w:r>
-        <w:rPr>
-          <w:rFonts w:ascii="Menlo" w:eastAsia="Times New Roman" w:hAnsi="Menlo" w:cs="Menlo"/>
-          <w:color w:val="D4D4D4"/>
-          <w:sz w:val="18"/>
-          <w:szCs w:val="18"/>
-        </w:rPr>
-        <w:t xml:space="preserve">    accept_skt = </w:t>
-      </w:r>
+        <w:t xml:space="preserve"> </w:t>
+      </w:r>
+      <w:proofErr w:type="spellStart"/>
+      <w:r>
+        <w:rPr>
+          <w:rFonts w:ascii="Menlo" w:eastAsia="Times New Roman" w:hAnsi="Menlo" w:cs="Menlo"/>
+          <w:color w:val="D4D4D4"/>
+          <w:sz w:val="18"/>
+          <w:szCs w:val="18"/>
+        </w:rPr>
+        <w:t>sockaddr_un</w:t>
+      </w:r>
+      <w:proofErr w:type="spellEnd"/>
+      <w:r>
+        <w:rPr>
+          <w:rFonts w:ascii="Menlo" w:eastAsia="Times New Roman" w:hAnsi="Menlo" w:cs="Menlo"/>
+          <w:color w:val="D4D4D4"/>
+          <w:sz w:val="18"/>
+          <w:szCs w:val="18"/>
+        </w:rPr>
+        <w:t>);</w:t>
+      </w:r>
+    </w:p>
+    <w:p>
+      <w:pPr>
+        <w:shd w:val="clear" w:color="auto" w:fill="1E1E1E"/>
+        <w:spacing w:line="270" w:lineRule="atLeast"/>
+        <w:rPr>
+          <w:rFonts w:ascii="Menlo" w:eastAsia="Times New Roman" w:hAnsi="Menlo" w:cs="Menlo"/>
+          <w:color w:val="D4D4D4"/>
+          <w:sz w:val="18"/>
+          <w:szCs w:val="18"/>
+        </w:rPr>
+      </w:pPr>
+      <w:r>
+        <w:rPr>
+          <w:rFonts w:ascii="Menlo" w:eastAsia="Times New Roman" w:hAnsi="Menlo" w:cs="Menlo"/>
+          <w:color w:val="D4D4D4"/>
+          <w:sz w:val="18"/>
+          <w:szCs w:val="18"/>
+        </w:rPr>
+        <w:t xml:space="preserve">    </w:t>
+      </w:r>
+      <w:proofErr w:type="spellStart"/>
+      <w:r>
+        <w:rPr>
+          <w:rFonts w:ascii="Menlo" w:eastAsia="Times New Roman" w:hAnsi="Menlo" w:cs="Menlo"/>
+          <w:color w:val="D4D4D4"/>
+          <w:sz w:val="18"/>
+          <w:szCs w:val="18"/>
+        </w:rPr>
+        <w:t>accept_skt</w:t>
+      </w:r>
+      <w:proofErr w:type="spellEnd"/>
+      <w:r>
+        <w:rPr>
+          <w:rFonts w:ascii="Menlo" w:eastAsia="Times New Roman" w:hAnsi="Menlo" w:cs="Menlo"/>
+          <w:color w:val="D4D4D4"/>
+          <w:sz w:val="18"/>
+          <w:szCs w:val="18"/>
+        </w:rPr>
+        <w:t xml:space="preserve"> = </w:t>
+      </w:r>
+      <w:proofErr w:type="gramStart"/>
       <w:r>
         <w:rPr>
           <w:rFonts w:ascii="Menlo" w:eastAsia="Times New Roman" w:hAnsi="Menlo" w:cs="Menlo"/>
@@ -2211,7 +3323,28 @@
           <w:sz w:val="18"/>
           <w:szCs w:val="18"/>
         </w:rPr>
-        <w:t>(skt, (</w:t>
+        <w:t>(</w:t>
+      </w:r>
+      <w:proofErr w:type="spellStart"/>
+      <w:proofErr w:type="gramEnd"/>
+      <w:r>
+        <w:rPr>
+          <w:rFonts w:ascii="Menlo" w:eastAsia="Times New Roman" w:hAnsi="Menlo" w:cs="Menlo"/>
+          <w:color w:val="D4D4D4"/>
+          <w:sz w:val="18"/>
+          <w:szCs w:val="18"/>
+        </w:rPr>
+        <w:t>skt</w:t>
+      </w:r>
+      <w:proofErr w:type="spellEnd"/>
+      <w:r>
+        <w:rPr>
+          <w:rFonts w:ascii="Menlo" w:eastAsia="Times New Roman" w:hAnsi="Menlo" w:cs="Menlo"/>
+          <w:color w:val="D4D4D4"/>
+          <w:sz w:val="18"/>
+          <w:szCs w:val="18"/>
+        </w:rPr>
+        <w:t>, (</w:t>
       </w:r>
       <w:r>
         <w:rPr>
@@ -2229,7 +3362,67 @@
           <w:sz w:val="18"/>
           <w:szCs w:val="18"/>
         </w:rPr>
-        <w:t xml:space="preserve"> sockaddr *)&amp;peer_addr, &amp;peer_addr_size);</w:t>
+        <w:t xml:space="preserve"> </w:t>
+      </w:r>
+      <w:proofErr w:type="spellStart"/>
+      <w:r>
+        <w:rPr>
+          <w:rFonts w:ascii="Menlo" w:eastAsia="Times New Roman" w:hAnsi="Menlo" w:cs="Menlo"/>
+          <w:color w:val="D4D4D4"/>
+          <w:sz w:val="18"/>
+          <w:szCs w:val="18"/>
+        </w:rPr>
+        <w:t>sockaddr</w:t>
+      </w:r>
+      <w:proofErr w:type="spellEnd"/>
+      <w:r>
+        <w:rPr>
+          <w:rFonts w:ascii="Menlo" w:eastAsia="Times New Roman" w:hAnsi="Menlo" w:cs="Menlo"/>
+          <w:color w:val="D4D4D4"/>
+          <w:sz w:val="18"/>
+          <w:szCs w:val="18"/>
+        </w:rPr>
+        <w:t xml:space="preserve"> *)&amp;</w:t>
+      </w:r>
+      <w:proofErr w:type="spellStart"/>
+      <w:r>
+        <w:rPr>
+          <w:rFonts w:ascii="Menlo" w:eastAsia="Times New Roman" w:hAnsi="Menlo" w:cs="Menlo"/>
+          <w:color w:val="D4D4D4"/>
+          <w:sz w:val="18"/>
+          <w:szCs w:val="18"/>
+        </w:rPr>
+        <w:t>peer_addr</w:t>
+      </w:r>
+      <w:proofErr w:type="spellEnd"/>
+      <w:r>
+        <w:rPr>
+          <w:rFonts w:ascii="Menlo" w:eastAsia="Times New Roman" w:hAnsi="Menlo" w:cs="Menlo"/>
+          <w:color w:val="D4D4D4"/>
+          <w:sz w:val="18"/>
+          <w:szCs w:val="18"/>
+        </w:rPr>
+        <w:t>, &amp;</w:t>
+      </w:r>
+      <w:proofErr w:type="spellStart"/>
+      <w:r>
+        <w:rPr>
+          <w:rFonts w:ascii="Menlo" w:eastAsia="Times New Roman" w:hAnsi="Menlo" w:cs="Menlo"/>
+          <w:color w:val="D4D4D4"/>
+          <w:sz w:val="18"/>
+          <w:szCs w:val="18"/>
+        </w:rPr>
+        <w:t>peer_addr_size</w:t>
+      </w:r>
+      <w:proofErr w:type="spellEnd"/>
+      <w:r>
+        <w:rPr>
+          <w:rFonts w:ascii="Menlo" w:eastAsia="Times New Roman" w:hAnsi="Menlo" w:cs="Menlo"/>
+          <w:color w:val="D4D4D4"/>
+          <w:sz w:val="18"/>
+          <w:szCs w:val="18"/>
+        </w:rPr>
+        <w:t>);</w:t>
       </w:r>
     </w:p>
     <w:p>
@@ -2280,7 +3473,27 @@
           <w:sz w:val="18"/>
           <w:szCs w:val="18"/>
         </w:rPr>
-        <w:t xml:space="preserve"> (accept_skt &lt; </w:t>
+        <w:t xml:space="preserve"> (</w:t>
+      </w:r>
+      <w:proofErr w:type="spellStart"/>
+      <w:r>
+        <w:rPr>
+          <w:rFonts w:ascii="Menlo" w:eastAsia="Times New Roman" w:hAnsi="Menlo" w:cs="Menlo"/>
+          <w:color w:val="D4D4D4"/>
+          <w:sz w:val="18"/>
+          <w:szCs w:val="18"/>
+        </w:rPr>
+        <w:t>accept_skt</w:t>
+      </w:r>
+      <w:proofErr w:type="spellEnd"/>
+      <w:r>
+        <w:rPr>
+          <w:rFonts w:ascii="Menlo" w:eastAsia="Times New Roman" w:hAnsi="Menlo" w:cs="Menlo"/>
+          <w:color w:val="D4D4D4"/>
+          <w:sz w:val="18"/>
+          <w:szCs w:val="18"/>
+        </w:rPr>
+        <w:t xml:space="preserve"> &lt; </w:t>
       </w:r>
       <w:r>
         <w:rPr>
@@ -2321,6 +3534,8 @@
         </w:rPr>
         <w:t xml:space="preserve">        </w:t>
       </w:r>
+      <w:proofErr w:type="spellStart"/>
+      <w:proofErr w:type="gramStart"/>
       <w:r>
         <w:rPr>
           <w:rFonts w:ascii="Menlo" w:eastAsia="Times New Roman" w:hAnsi="Menlo" w:cs="Menlo"/>
@@ -2330,6 +3545,7 @@
         </w:rPr>
         <w:t>printf</w:t>
       </w:r>
+      <w:proofErr w:type="spellEnd"/>
       <w:r>
         <w:rPr>
           <w:rFonts w:ascii="Menlo" w:eastAsia="Times New Roman" w:hAnsi="Menlo" w:cs="Menlo"/>
@@ -2339,6 +3555,7 @@
         </w:rPr>
         <w:t>(</w:t>
       </w:r>
+      <w:proofErr w:type="gramEnd"/>
       <w:r>
         <w:rPr>
           <w:rFonts w:ascii="Menlo" w:eastAsia="Times New Roman" w:hAnsi="Menlo" w:cs="Menlo"/>
@@ -2375,6 +3592,7 @@
         </w:rPr>
         <w:t xml:space="preserve">, </w:t>
       </w:r>
+      <w:proofErr w:type="spellStart"/>
       <w:r>
         <w:rPr>
           <w:rFonts w:ascii="Menlo" w:eastAsia="Times New Roman" w:hAnsi="Menlo" w:cs="Menlo"/>
@@ -2384,14 +3602,35 @@
         </w:rPr>
         <w:t>strerror</w:t>
       </w:r>
-      <w:r>
-        <w:rPr>
-          <w:rFonts w:ascii="Menlo" w:eastAsia="Times New Roman" w:hAnsi="Menlo" w:cs="Menlo"/>
-          <w:color w:val="D4D4D4"/>
-          <w:sz w:val="18"/>
-          <w:szCs w:val="18"/>
-        </w:rPr>
-        <w:t>(errno));</w:t>
+      <w:proofErr w:type="spellEnd"/>
+      <w:r>
+        <w:rPr>
+          <w:rFonts w:ascii="Menlo" w:eastAsia="Times New Roman" w:hAnsi="Menlo" w:cs="Menlo"/>
+          <w:color w:val="D4D4D4"/>
+          <w:sz w:val="18"/>
+          <w:szCs w:val="18"/>
+        </w:rPr>
+        <w:t>(</w:t>
+      </w:r>
+      <w:proofErr w:type="spellStart"/>
+      <w:r>
+        <w:rPr>
+          <w:rFonts w:ascii="Menlo" w:eastAsia="Times New Roman" w:hAnsi="Menlo" w:cs="Menlo"/>
+          <w:color w:val="D4D4D4"/>
+          <w:sz w:val="18"/>
+          <w:szCs w:val="18"/>
+        </w:rPr>
+        <w:t>errno</w:t>
+      </w:r>
+      <w:proofErr w:type="spellEnd"/>
+      <w:r>
+        <w:rPr>
+          <w:rFonts w:ascii="Menlo" w:eastAsia="Times New Roman" w:hAnsi="Menlo" w:cs="Menlo"/>
+          <w:color w:val="D4D4D4"/>
+          <w:sz w:val="18"/>
+          <w:szCs w:val="18"/>
+        </w:rPr>
+        <w:t>));</w:t>
       </w:r>
     </w:p>
     <w:p>
@@ -2414,6 +3653,7 @@
         </w:rPr>
         <w:t xml:space="preserve">        </w:t>
       </w:r>
+      <w:proofErr w:type="gramStart"/>
       <w:r>
         <w:rPr>
           <w:rFonts w:ascii="Menlo" w:eastAsia="Times New Roman" w:hAnsi="Menlo" w:cs="Menlo"/>
@@ -2430,7 +3670,17 @@
           <w:sz w:val="18"/>
           <w:szCs w:val="18"/>
         </w:rPr>
-        <w:t>(-</w:t>
+        <w:t>(</w:t>
+      </w:r>
+      <w:proofErr w:type="gramEnd"/>
+      <w:r>
+        <w:rPr>
+          <w:rFonts w:ascii="Menlo" w:eastAsia="Times New Roman" w:hAnsi="Menlo" w:cs="Menlo"/>
+          <w:color w:val="D4D4D4"/>
+          <w:sz w:val="18"/>
+          <w:szCs w:val="18"/>
+        </w:rPr>
+        <w:t>-</w:t>
       </w:r>
       <w:r>
         <w:rPr>
@@ -2504,6 +3754,8 @@
         </w:rPr>
         <w:t xml:space="preserve">    </w:t>
       </w:r>
+      <w:proofErr w:type="spellStart"/>
+      <w:proofErr w:type="gramStart"/>
       <w:r>
         <w:rPr>
           <w:rFonts w:ascii="Menlo" w:eastAsia="Times New Roman" w:hAnsi="Menlo" w:cs="Menlo"/>
@@ -2513,14 +3765,36 @@
         </w:rPr>
         <w:t>memset</w:t>
       </w:r>
-      <w:r>
-        <w:rPr>
-          <w:rFonts w:ascii="Menlo" w:eastAsia="Times New Roman" w:hAnsi="Menlo" w:cs="Menlo"/>
-          <w:color w:val="D4D4D4"/>
-          <w:sz w:val="18"/>
-          <w:szCs w:val="18"/>
-        </w:rPr>
-        <w:t xml:space="preserve">(buf, </w:t>
+      <w:proofErr w:type="spellEnd"/>
+      <w:r>
+        <w:rPr>
+          <w:rFonts w:ascii="Menlo" w:eastAsia="Times New Roman" w:hAnsi="Menlo" w:cs="Menlo"/>
+          <w:color w:val="D4D4D4"/>
+          <w:sz w:val="18"/>
+          <w:szCs w:val="18"/>
+        </w:rPr>
+        <w:t>(</w:t>
+      </w:r>
+      <w:proofErr w:type="spellStart"/>
+      <w:proofErr w:type="gramEnd"/>
+      <w:r>
+        <w:rPr>
+          <w:rFonts w:ascii="Menlo" w:eastAsia="Times New Roman" w:hAnsi="Menlo" w:cs="Menlo"/>
+          <w:color w:val="D4D4D4"/>
+          <w:sz w:val="18"/>
+          <w:szCs w:val="18"/>
+        </w:rPr>
+        <w:t>buf</w:t>
+      </w:r>
+      <w:proofErr w:type="spellEnd"/>
+      <w:r>
+        <w:rPr>
+          <w:rFonts w:ascii="Menlo" w:eastAsia="Times New Roman" w:hAnsi="Menlo" w:cs="Menlo"/>
+          <w:color w:val="D4D4D4"/>
+          <w:sz w:val="18"/>
+          <w:szCs w:val="18"/>
+        </w:rPr>
+        <w:t xml:space="preserve">, </w:t>
       </w:r>
       <w:r>
         <w:rPr>
@@ -2573,6 +3847,7 @@
         </w:rPr>
         <w:t xml:space="preserve">    </w:t>
       </w:r>
+      <w:proofErr w:type="gramStart"/>
       <w:r>
         <w:rPr>
           <w:rFonts w:ascii="Menlo" w:eastAsia="Times New Roman" w:hAnsi="Menlo" w:cs="Menlo"/>
@@ -2591,6 +3866,7 @@
         </w:rPr>
         <w:t>(</w:t>
       </w:r>
+      <w:proofErr w:type="gramEnd"/>
       <w:r>
         <w:rPr>
           <w:rFonts w:ascii="Menlo" w:eastAsia="Times New Roman" w:hAnsi="Menlo" w:cs="Menlo"/>
@@ -2640,8 +3916,29 @@
           <w:sz w:val="18"/>
           <w:szCs w:val="18"/>
         </w:rPr>
-        <w:t xml:space="preserve">        ret_read = </w:t>
-      </w:r>
+        <w:t xml:space="preserve">        </w:t>
+      </w:r>
+      <w:proofErr w:type="spellStart"/>
+      <w:r>
+        <w:rPr>
+          <w:rFonts w:ascii="Menlo" w:eastAsia="Times New Roman" w:hAnsi="Menlo" w:cs="Menlo"/>
+          <w:color w:val="D4D4D4"/>
+          <w:sz w:val="18"/>
+          <w:szCs w:val="18"/>
+        </w:rPr>
+        <w:t>ret_read</w:t>
+      </w:r>
+      <w:proofErr w:type="spellEnd"/>
+      <w:r>
+        <w:rPr>
+          <w:rFonts w:ascii="Menlo" w:eastAsia="Times New Roman" w:hAnsi="Menlo" w:cs="Menlo"/>
+          <w:color w:val="D4D4D4"/>
+          <w:sz w:val="18"/>
+          <w:szCs w:val="18"/>
+        </w:rPr>
+        <w:t xml:space="preserve"> = </w:t>
+      </w:r>
+      <w:proofErr w:type="gramStart"/>
       <w:r>
         <w:rPr>
           <w:rFonts w:ascii="Menlo" w:eastAsia="Times New Roman" w:hAnsi="Menlo" w:cs="Menlo"/>
@@ -2658,7 +3955,48 @@
           <w:sz w:val="18"/>
           <w:szCs w:val="18"/>
         </w:rPr>
-        <w:t>(accept_skt, buf, BUF_SIZE);</w:t>
+        <w:t>(</w:t>
+      </w:r>
+      <w:proofErr w:type="spellStart"/>
+      <w:proofErr w:type="gramEnd"/>
+      <w:r>
+        <w:rPr>
+          <w:rFonts w:ascii="Menlo" w:eastAsia="Times New Roman" w:hAnsi="Menlo" w:cs="Menlo"/>
+          <w:color w:val="D4D4D4"/>
+          <w:sz w:val="18"/>
+          <w:szCs w:val="18"/>
+        </w:rPr>
+        <w:t>accept_skt</w:t>
+      </w:r>
+      <w:proofErr w:type="spellEnd"/>
+      <w:r>
+        <w:rPr>
+          <w:rFonts w:ascii="Menlo" w:eastAsia="Times New Roman" w:hAnsi="Menlo" w:cs="Menlo"/>
+          <w:color w:val="D4D4D4"/>
+          <w:sz w:val="18"/>
+          <w:szCs w:val="18"/>
+        </w:rPr>
+        <w:t xml:space="preserve">, </w:t>
+      </w:r>
+      <w:proofErr w:type="spellStart"/>
+      <w:r>
+        <w:rPr>
+          <w:rFonts w:ascii="Menlo" w:eastAsia="Times New Roman" w:hAnsi="Menlo" w:cs="Menlo"/>
+          <w:color w:val="D4D4D4"/>
+          <w:sz w:val="18"/>
+          <w:szCs w:val="18"/>
+        </w:rPr>
+        <w:t>buf</w:t>
+      </w:r>
+      <w:proofErr w:type="spellEnd"/>
+      <w:r>
+        <w:rPr>
+          <w:rFonts w:ascii="Menlo" w:eastAsia="Times New Roman" w:hAnsi="Menlo" w:cs="Menlo"/>
+          <w:color w:val="D4D4D4"/>
+          <w:sz w:val="18"/>
+          <w:szCs w:val="18"/>
+        </w:rPr>
+        <w:t>, BUF_SIZE);</w:t>
       </w:r>
     </w:p>
     <w:p>
@@ -2718,7 +4056,27 @@
           <w:sz w:val="18"/>
           <w:szCs w:val="18"/>
         </w:rPr>
-        <w:t xml:space="preserve"> (ret_read &gt; </w:t>
+        <w:t xml:space="preserve"> (</w:t>
+      </w:r>
+      <w:proofErr w:type="spellStart"/>
+      <w:r>
+        <w:rPr>
+          <w:rFonts w:ascii="Menlo" w:eastAsia="Times New Roman" w:hAnsi="Menlo" w:cs="Menlo"/>
+          <w:color w:val="D4D4D4"/>
+          <w:sz w:val="18"/>
+          <w:szCs w:val="18"/>
+        </w:rPr>
+        <w:t>ret_read</w:t>
+      </w:r>
+      <w:proofErr w:type="spellEnd"/>
+      <w:r>
+        <w:rPr>
+          <w:rFonts w:ascii="Menlo" w:eastAsia="Times New Roman" w:hAnsi="Menlo" w:cs="Menlo"/>
+          <w:color w:val="D4D4D4"/>
+          <w:sz w:val="18"/>
+          <w:szCs w:val="18"/>
+        </w:rPr>
+        <w:t xml:space="preserve"> &gt; </w:t>
       </w:r>
       <w:r>
         <w:rPr>
@@ -2759,6 +4117,8 @@
         </w:rPr>
         <w:t xml:space="preserve">            </w:t>
       </w:r>
+      <w:proofErr w:type="spellStart"/>
+      <w:proofErr w:type="gramStart"/>
       <w:r>
         <w:rPr>
           <w:rFonts w:ascii="Menlo" w:eastAsia="Times New Roman" w:hAnsi="Menlo" w:cs="Menlo"/>
@@ -2768,6 +4128,7 @@
         </w:rPr>
         <w:t>printf</w:t>
       </w:r>
+      <w:proofErr w:type="spellEnd"/>
       <w:r>
         <w:rPr>
           <w:rFonts w:ascii="Menlo" w:eastAsia="Times New Roman" w:hAnsi="Menlo" w:cs="Menlo"/>
@@ -2777,6 +4138,7 @@
         </w:rPr>
         <w:t>(</w:t>
       </w:r>
+      <w:proofErr w:type="gramEnd"/>
       <w:r>
         <w:rPr>
           <w:rFonts w:ascii="Menlo" w:eastAsia="Times New Roman" w:hAnsi="Menlo" w:cs="Menlo"/>
@@ -2793,7 +4155,27 @@
           <w:sz w:val="18"/>
           <w:szCs w:val="18"/>
         </w:rPr>
-        <w:t>, buf);</w:t>
+        <w:t xml:space="preserve">, </w:t>
+      </w:r>
+      <w:proofErr w:type="spellStart"/>
+      <w:r>
+        <w:rPr>
+          <w:rFonts w:ascii="Menlo" w:eastAsia="Times New Roman" w:hAnsi="Menlo" w:cs="Menlo"/>
+          <w:color w:val="D4D4D4"/>
+          <w:sz w:val="18"/>
+          <w:szCs w:val="18"/>
+        </w:rPr>
+        <w:t>buf</w:t>
+      </w:r>
+      <w:proofErr w:type="spellEnd"/>
+      <w:r>
+        <w:rPr>
+          <w:rFonts w:ascii="Menlo" w:eastAsia="Times New Roman" w:hAnsi="Menlo" w:cs="Menlo"/>
+          <w:color w:val="D4D4D4"/>
+          <w:sz w:val="18"/>
+          <w:szCs w:val="18"/>
+        </w:rPr>
+        <w:t>);</w:t>
       </w:r>
     </w:p>
     <w:p>
@@ -2816,6 +4198,8 @@
         </w:rPr>
         <w:t xml:space="preserve">            </w:t>
       </w:r>
+      <w:proofErr w:type="spellStart"/>
+      <w:proofErr w:type="gramStart"/>
       <w:r>
         <w:rPr>
           <w:rFonts w:ascii="Menlo" w:eastAsia="Times New Roman" w:hAnsi="Menlo" w:cs="Menlo"/>
@@ -2825,14 +4209,36 @@
         </w:rPr>
         <w:t>memset</w:t>
       </w:r>
-      <w:r>
-        <w:rPr>
-          <w:rFonts w:ascii="Menlo" w:eastAsia="Times New Roman" w:hAnsi="Menlo" w:cs="Menlo"/>
-          <w:color w:val="D4D4D4"/>
-          <w:sz w:val="18"/>
-          <w:szCs w:val="18"/>
-        </w:rPr>
-        <w:t xml:space="preserve">(buf, </w:t>
+      <w:proofErr w:type="spellEnd"/>
+      <w:r>
+        <w:rPr>
+          <w:rFonts w:ascii="Menlo" w:eastAsia="Times New Roman" w:hAnsi="Menlo" w:cs="Menlo"/>
+          <w:color w:val="D4D4D4"/>
+          <w:sz w:val="18"/>
+          <w:szCs w:val="18"/>
+        </w:rPr>
+        <w:t>(</w:t>
+      </w:r>
+      <w:proofErr w:type="spellStart"/>
+      <w:proofErr w:type="gramEnd"/>
+      <w:r>
+        <w:rPr>
+          <w:rFonts w:ascii="Menlo" w:eastAsia="Times New Roman" w:hAnsi="Menlo" w:cs="Menlo"/>
+          <w:color w:val="D4D4D4"/>
+          <w:sz w:val="18"/>
+          <w:szCs w:val="18"/>
+        </w:rPr>
+        <w:t>buf</w:t>
+      </w:r>
+      <w:proofErr w:type="spellEnd"/>
+      <w:r>
+        <w:rPr>
+          <w:rFonts w:ascii="Menlo" w:eastAsia="Times New Roman" w:hAnsi="Menlo" w:cs="Menlo"/>
+          <w:color w:val="D4D4D4"/>
+          <w:sz w:val="18"/>
+          <w:szCs w:val="18"/>
+        </w:rPr>
+        <w:t xml:space="preserve">, </w:t>
       </w:r>
       <w:r>
         <w:rPr>
@@ -2937,7 +4343,27 @@
           <w:sz w:val="18"/>
           <w:szCs w:val="18"/>
         </w:rPr>
-        <w:t xml:space="preserve">    ret_unlink = </w:t>
+        <w:t xml:space="preserve">    </w:t>
+      </w:r>
+      <w:proofErr w:type="spellStart"/>
+      <w:r>
+        <w:rPr>
+          <w:rFonts w:ascii="Menlo" w:eastAsia="Times New Roman" w:hAnsi="Menlo" w:cs="Menlo"/>
+          <w:color w:val="D4D4D4"/>
+          <w:sz w:val="18"/>
+          <w:szCs w:val="18"/>
+        </w:rPr>
+        <w:t>ret_unlink</w:t>
+      </w:r>
+      <w:proofErr w:type="spellEnd"/>
+      <w:r>
+        <w:rPr>
+          <w:rFonts w:ascii="Menlo" w:eastAsia="Times New Roman" w:hAnsi="Menlo" w:cs="Menlo"/>
+          <w:color w:val="D4D4D4"/>
+          <w:sz w:val="18"/>
+          <w:szCs w:val="18"/>
+        </w:rPr>
+        <w:t xml:space="preserve"> = </w:t>
       </w:r>
       <w:r>
         <w:rPr>
@@ -2955,7 +4381,17 @@
           <w:sz w:val="18"/>
           <w:szCs w:val="18"/>
         </w:rPr>
-        <w:t>(skt_addr.</w:t>
+        <w:t>(</w:t>
+      </w:r>
+      <w:proofErr w:type="spellStart"/>
+      <w:r>
+        <w:rPr>
+          <w:rFonts w:ascii="Menlo" w:eastAsia="Times New Roman" w:hAnsi="Menlo" w:cs="Menlo"/>
+          <w:color w:val="D4D4D4"/>
+          <w:sz w:val="18"/>
+          <w:szCs w:val="18"/>
+        </w:rPr>
+        <w:t>skt_addr.</w:t>
       </w:r>
       <w:r>
         <w:rPr>
@@ -2966,6 +4402,7 @@
         </w:rPr>
         <w:t>sun_path</w:t>
       </w:r>
+      <w:proofErr w:type="spellEnd"/>
       <w:r>
         <w:rPr>
           <w:rFonts w:ascii="Menlo" w:eastAsia="Times New Roman" w:hAnsi="Menlo" w:cs="Menlo"/>
@@ -3024,7 +4461,27 @@
           <w:sz w:val="18"/>
           <w:szCs w:val="18"/>
         </w:rPr>
-        <w:t xml:space="preserve"> (ret_unlink &lt; </w:t>
+        <w:t xml:space="preserve"> (</w:t>
+      </w:r>
+      <w:proofErr w:type="spellStart"/>
+      <w:r>
+        <w:rPr>
+          <w:rFonts w:ascii="Menlo" w:eastAsia="Times New Roman" w:hAnsi="Menlo" w:cs="Menlo"/>
+          <w:color w:val="D4D4D4"/>
+          <w:sz w:val="18"/>
+          <w:szCs w:val="18"/>
+        </w:rPr>
+        <w:t>ret_unlink</w:t>
+      </w:r>
+      <w:proofErr w:type="spellEnd"/>
+      <w:r>
+        <w:rPr>
+          <w:rFonts w:ascii="Menlo" w:eastAsia="Times New Roman" w:hAnsi="Menlo" w:cs="Menlo"/>
+          <w:color w:val="D4D4D4"/>
+          <w:sz w:val="18"/>
+          <w:szCs w:val="18"/>
+        </w:rPr>
+        <w:t xml:space="preserve"> &lt; </w:t>
       </w:r>
       <w:r>
         <w:rPr>
@@ -3065,6 +4522,8 @@
         </w:rPr>
         <w:t xml:space="preserve">        </w:t>
       </w:r>
+      <w:proofErr w:type="spellStart"/>
+      <w:proofErr w:type="gramStart"/>
       <w:r>
         <w:rPr>
           <w:rFonts w:ascii="Menlo" w:eastAsia="Times New Roman" w:hAnsi="Menlo" w:cs="Menlo"/>
@@ -3074,6 +4533,7 @@
         </w:rPr>
         <w:t>printf</w:t>
       </w:r>
+      <w:proofErr w:type="spellEnd"/>
       <w:r>
         <w:rPr>
           <w:rFonts w:ascii="Menlo" w:eastAsia="Times New Roman" w:hAnsi="Menlo" w:cs="Menlo"/>
@@ -3083,6 +4543,7 @@
         </w:rPr>
         <w:t>(</w:t>
       </w:r>
+      <w:proofErr w:type="gramEnd"/>
       <w:r>
         <w:rPr>
           <w:rFonts w:ascii="Menlo" w:eastAsia="Times New Roman" w:hAnsi="Menlo" w:cs="Menlo"/>
@@ -3119,6 +4580,7 @@
         </w:rPr>
         <w:t xml:space="preserve">, </w:t>
       </w:r>
+      <w:proofErr w:type="spellStart"/>
       <w:r>
         <w:rPr>
           <w:rFonts w:ascii="Menlo" w:eastAsia="Times New Roman" w:hAnsi="Menlo" w:cs="Menlo"/>
@@ -3128,14 +4590,35 @@
         </w:rPr>
         <w:t>strerror</w:t>
       </w:r>
-      <w:r>
-        <w:rPr>
-          <w:rFonts w:ascii="Menlo" w:eastAsia="Times New Roman" w:hAnsi="Menlo" w:cs="Menlo"/>
-          <w:color w:val="D4D4D4"/>
-          <w:sz w:val="18"/>
-          <w:szCs w:val="18"/>
-        </w:rPr>
-        <w:t>(errno));</w:t>
+      <w:proofErr w:type="spellEnd"/>
+      <w:r>
+        <w:rPr>
+          <w:rFonts w:ascii="Menlo" w:eastAsia="Times New Roman" w:hAnsi="Menlo" w:cs="Menlo"/>
+          <w:color w:val="D4D4D4"/>
+          <w:sz w:val="18"/>
+          <w:szCs w:val="18"/>
+        </w:rPr>
+        <w:t>(</w:t>
+      </w:r>
+      <w:proofErr w:type="spellStart"/>
+      <w:r>
+        <w:rPr>
+          <w:rFonts w:ascii="Menlo" w:eastAsia="Times New Roman" w:hAnsi="Menlo" w:cs="Menlo"/>
+          <w:color w:val="D4D4D4"/>
+          <w:sz w:val="18"/>
+          <w:szCs w:val="18"/>
+        </w:rPr>
+        <w:t>errno</w:t>
+      </w:r>
+      <w:proofErr w:type="spellEnd"/>
+      <w:r>
+        <w:rPr>
+          <w:rFonts w:ascii="Menlo" w:eastAsia="Times New Roman" w:hAnsi="Menlo" w:cs="Menlo"/>
+          <w:color w:val="D4D4D4"/>
+          <w:sz w:val="18"/>
+          <w:szCs w:val="18"/>
+        </w:rPr>
+        <w:t>));</w:t>
       </w:r>
     </w:p>
     <w:p>
@@ -3158,6 +4641,7 @@
         </w:rPr>
         <w:t xml:space="preserve">        </w:t>
       </w:r>
+      <w:proofErr w:type="gramStart"/>
       <w:r>
         <w:rPr>
           <w:rFonts w:ascii="Menlo" w:eastAsia="Times New Roman" w:hAnsi="Menlo" w:cs="Menlo"/>
@@ -3174,7 +4658,17 @@
           <w:sz w:val="18"/>
           <w:szCs w:val="18"/>
         </w:rPr>
-        <w:t>(-</w:t>
+        <w:t>(</w:t>
+      </w:r>
+      <w:proofErr w:type="gramEnd"/>
+      <w:r>
+        <w:rPr>
+          <w:rFonts w:ascii="Menlo" w:eastAsia="Times New Roman" w:hAnsi="Menlo" w:cs="Menlo"/>
+          <w:color w:val="D4D4D4"/>
+          <w:sz w:val="18"/>
+          <w:szCs w:val="18"/>
+        </w:rPr>
+        <w:t>-</w:t>
       </w:r>
       <w:r>
         <w:rPr>
@@ -3708,15 +5202,17 @@
       </w:r>
     </w:p>
     <w:p>
-      <w:r>
-        <w:rPr>
-          <w:noProof/>
-        </w:rPr>
+      <w:bookmarkStart w:id="0" w:name="_GoBack"/>
+      <w:bookmarkEnd w:id="0"/>
+    </w:p>
+    <w:p/>
+    <w:p>
+      <w:r>
         <w:drawing>
-          <wp:inline distT="0" distB="0" distL="0" distR="0" wp14:anchorId="13FCBF0A" wp14:editId="3A4A90AC">
-            <wp:extent cx="5943600" cy="2835910"/>
+          <wp:inline distT="0" distB="0" distL="0" distR="0" wp14:anchorId="69D5F1D6" wp14:editId="2067ECB5">
+            <wp:extent cx="5943600" cy="1628140"/>
             <wp:effectExtent l="0" t="0" r="0" b="0"/>
-            <wp:docPr id="4" name="Picture 4"/>
+            <wp:docPr id="5" name="Picture 5"/>
             <wp:cNvGraphicFramePr>
               <a:graphicFrameLocks xmlns:a="http://schemas.openxmlformats.org/drawingml/2006/main" noChangeAspect="1"/>
             </wp:cNvGraphicFramePr>
@@ -3736,7 +5232,7 @@
                   <pic:spPr>
                     <a:xfrm>
                       <a:off x="0" y="0"/>
-                      <a:ext cx="5943600" cy="2835910"/>
+                      <a:ext cx="5943600" cy="1628140"/>
                     </a:xfrm>
                     <a:prstGeom prst="rect">
                       <a:avLst/>

--- a/studios/studio5_socket/Studio5.docx
+++ b/studios/studio5_socket/Studio5.docx
@@ -5202,12 +5202,52 @@
       </w:r>
     </w:p>
     <w:p>
+      <w:r>
+        <w:drawing>
+          <wp:inline distT="0" distB="0" distL="0" distR="0" wp14:anchorId="7CB97A16" wp14:editId="407832CA">
+            <wp:extent cx="5943600" cy="1524000"/>
+            <wp:effectExtent l="0" t="0" r="0" b="0"/>
+            <wp:docPr id="4" name="Picture 4"/>
+            <wp:cNvGraphicFramePr>
+              <a:graphicFrameLocks xmlns:a="http://schemas.openxmlformats.org/drawingml/2006/main" noChangeAspect="1"/>
+            </wp:cNvGraphicFramePr>
+            <a:graphic xmlns:a="http://schemas.openxmlformats.org/drawingml/2006/main">
+              <a:graphicData uri="http://schemas.openxmlformats.org/drawingml/2006/picture">
+                <pic:pic xmlns:pic="http://schemas.openxmlformats.org/drawingml/2006/picture">
+                  <pic:nvPicPr>
+                    <pic:cNvPr id="1" name=""/>
+                    <pic:cNvPicPr/>
+                  </pic:nvPicPr>
+                  <pic:blipFill>
+                    <a:blip r:embed="rId7"/>
+                    <a:stretch>
+                      <a:fillRect/>
+                    </a:stretch>
+                  </pic:blipFill>
+                  <pic:spPr>
+                    <a:xfrm>
+                      <a:off x="0" y="0"/>
+                      <a:ext cx="5943600" cy="1524000"/>
+                    </a:xfrm>
+                    <a:prstGeom prst="rect">
+                      <a:avLst/>
+                    </a:prstGeom>
+                  </pic:spPr>
+                </pic:pic>
+              </a:graphicData>
+            </a:graphic>
+          </wp:inline>
+        </w:drawing>
+      </w:r>
       <w:bookmarkStart w:id="0" w:name="_GoBack"/>
       <w:bookmarkEnd w:id="0"/>
     </w:p>
     <w:p/>
     <w:p>
       <w:r>
+        <w:rPr>
+          <w:noProof/>
+        </w:rPr>
         <w:drawing>
           <wp:inline distT="0" distB="0" distL="0" distR="0" wp14:anchorId="69D5F1D6" wp14:editId="2067ECB5">
             <wp:extent cx="5943600" cy="1628140"/>
@@ -5224,7 +5264,7 @@
                     <pic:cNvPicPr/>
                   </pic:nvPicPr>
                   <pic:blipFill>
-                    <a:blip r:embed="rId7"/>
+                    <a:blip r:embed="rId8"/>
                     <a:stretch>
                       <a:fillRect/>
                     </a:stretch>
